--- a/docs/cellular_automata/Cellular_Automata_Intro.docx
+++ b/docs/cellular_automata/Cellular_Automata_Intro.docx
@@ -32,7 +32,7 @@
         <w:pStyle w:val="Heading1"/>
       </w:pPr>
       <w:r>
-        <w:t>Introduction</w:t>
+        <w:t>Introductory Notes</w:t>
       </w:r>
     </w:p>
     <w:p/>
@@ -193,7 +193,2879 @@
       </w:r>
     </w:p>
     <w:p/>
+    <w:p>
+      <w:r>
+        <mc:AlternateContent>
+          <mc:Choice Requires="wpg">
+            <w:drawing>
+              <wp:anchor distT="0" distB="0" distL="114300" distR="114300" simplePos="0" relativeHeight="251659264" behindDoc="0" locked="0" layoutInCell="1" allowOverlap="1" wp14:anchorId="6E26DBD9" wp14:editId="63CD0E43">
+                <wp:simplePos x="0" y="0"/>
+                <wp:positionH relativeFrom="column">
+                  <wp:posOffset>0</wp:posOffset>
+                </wp:positionH>
+                <wp:positionV relativeFrom="paragraph">
+                  <wp:posOffset>-1868</wp:posOffset>
+                </wp:positionV>
+                <wp:extent cx="3375660" cy="515622"/>
+                <wp:effectExtent l="0" t="0" r="2540" b="0"/>
+                <wp:wrapTopAndBottom/>
+                <wp:docPr id="57" name="Group 56">
+                  <a:extLst xmlns:a="http://schemas.openxmlformats.org/drawingml/2006/main">
+                    <a:ext uri="{FF2B5EF4-FFF2-40B4-BE49-F238E27FC236}">
+                      <a16:creationId xmlns:a16="http://schemas.microsoft.com/office/drawing/2014/main" id="{0FAF83E9-B84C-3CBB-C989-1028F66CDD22}"/>
+                    </a:ext>
+                  </a:extLst>
+                </wp:docPr>
+                <wp:cNvGraphicFramePr/>
+                <a:graphic xmlns:a="http://schemas.openxmlformats.org/drawingml/2006/main">
+                  <a:graphicData uri="http://schemas.microsoft.com/office/word/2010/wordprocessingGroup">
+                    <wpg:wgp>
+                      <wpg:cNvGrpSpPr/>
+                      <wpg:grpSpPr>
+                        <a:xfrm>
+                          <a:off x="0" y="0"/>
+                          <a:ext cx="3375660" cy="515622"/>
+                          <a:chOff x="0" y="0"/>
+                          <a:chExt cx="3375660" cy="515622"/>
+                        </a:xfrm>
+                      </wpg:grpSpPr>
+                      <wpg:grpSp>
+                        <wpg:cNvPr id="970894636" name="Group 970894636">
+                          <a:extLst>
+                            <a:ext uri="{FF2B5EF4-FFF2-40B4-BE49-F238E27FC236}">
+                              <a16:creationId xmlns:a16="http://schemas.microsoft.com/office/drawing/2014/main" id="{267764CF-46F2-14BF-9B8E-8B50FF0CF52E}"/>
+                            </a:ext>
+                          </a:extLst>
+                        </wpg:cNvPr>
+                        <wpg:cNvGrpSpPr/>
+                        <wpg:grpSpPr>
+                          <a:xfrm>
+                            <a:off x="0" y="4"/>
+                            <a:ext cx="366395" cy="515618"/>
+                            <a:chOff x="0" y="4"/>
+                            <a:chExt cx="366395" cy="515618"/>
+                          </a:xfrm>
+                        </wpg:grpSpPr>
+                        <wps:wsp>
+                          <wps:cNvPr id="565221427" name="TextBox 3">
+                            <a:extLst>
+                              <a:ext uri="{FF2B5EF4-FFF2-40B4-BE49-F238E27FC236}">
+                                <a16:creationId xmlns:a16="http://schemas.microsoft.com/office/drawing/2014/main" id="{FAD36A84-2961-4E55-0082-F2F0F612FD2A}"/>
+                              </a:ext>
+                            </a:extLst>
+                          </wps:cNvPr>
+                          <wps:cNvSpPr txBox="1"/>
+                          <wps:spPr>
+                            <a:xfrm>
+                              <a:off x="0" y="4"/>
+                              <a:ext cx="366395" cy="238760"/>
+                            </a:xfrm>
+                            <a:prstGeom prst="rect">
+                              <a:avLst/>
+                            </a:prstGeom>
+                            <a:noFill/>
+                          </wps:spPr>
+                          <wps:txbx>
+                            <w:txbxContent>
+                              <w:p>
+                                <w:pPr>
+                                  <w:rPr>
+                                    <w:rFonts w:asciiTheme="minorHAnsi" w:hAnsi="Calibri"/>
+                                    <w:color w:val="000000" w:themeColor="text1"/>
+                                    <w:kern w:val="24"/>
+                                    <w:sz w:val="24"/>
+                                    <w14:ligatures w14:val="none"/>
+                                  </w:rPr>
+                                </w:pPr>
+                                <w:r>
+                                  <w:rPr>
+                                    <w:rFonts w:asciiTheme="minorHAnsi" w:hAnsi="Calibri"/>
+                                    <w:color w:val="000000" w:themeColor="text1"/>
+                                    <w:kern w:val="24"/>
+                                  </w:rPr>
+                                  <w:t>111</w:t>
+                                </w:r>
+                              </w:p>
+                            </w:txbxContent>
+                          </wps:txbx>
+                          <wps:bodyPr wrap="none" rtlCol="0">
+                            <a:spAutoFit/>
+                          </wps:bodyPr>
+                        </wps:wsp>
+                        <wps:wsp>
+                          <wps:cNvPr id="1926286466" name="TextBox 4">
+                            <a:extLst>
+                              <a:ext uri="{FF2B5EF4-FFF2-40B4-BE49-F238E27FC236}">
+                                <a16:creationId xmlns:a16="http://schemas.microsoft.com/office/drawing/2014/main" id="{C9E178AA-0378-19FF-1136-36F45B7BE8E5}"/>
+                              </a:ext>
+                            </a:extLst>
+                          </wps:cNvPr>
+                          <wps:cNvSpPr txBox="1"/>
+                          <wps:spPr>
+                            <a:xfrm>
+                              <a:off x="81747" y="276862"/>
+                              <a:ext cx="244475" cy="238760"/>
+                            </a:xfrm>
+                            <a:prstGeom prst="rect">
+                              <a:avLst/>
+                            </a:prstGeom>
+                            <a:noFill/>
+                          </wps:spPr>
+                          <wps:txbx>
+                            <w:txbxContent>
+                              <w:p>
+                                <w:pPr>
+                                  <w:rPr>
+                                    <w:rFonts w:asciiTheme="minorHAnsi" w:hAnsi="Calibri"/>
+                                    <w:color w:val="000000" w:themeColor="text1"/>
+                                    <w:kern w:val="24"/>
+                                    <w:sz w:val="24"/>
+                                    <w14:ligatures w14:val="none"/>
+                                  </w:rPr>
+                                </w:pPr>
+                                <w:r>
+                                  <w:rPr>
+                                    <w:rFonts w:asciiTheme="minorHAnsi" w:hAnsi="Calibri"/>
+                                    <w:color w:val="000000" w:themeColor="text1"/>
+                                    <w:kern w:val="24"/>
+                                  </w:rPr>
+                                  <w:t>0</w:t>
+                                </w:r>
+                              </w:p>
+                            </w:txbxContent>
+                          </wps:txbx>
+                          <wps:bodyPr wrap="none" rtlCol="0">
+                            <a:spAutoFit/>
+                          </wps:bodyPr>
+                        </wps:wsp>
+                        <wps:wsp>
+                          <wps:cNvPr id="28602959" name="Straight Connector 28602959">
+                            <a:extLst>
+                              <a:ext uri="{FF2B5EF4-FFF2-40B4-BE49-F238E27FC236}">
+                                <a16:creationId xmlns:a16="http://schemas.microsoft.com/office/drawing/2014/main" id="{0FD0B9FC-3874-B575-B177-CA0CD0E4BF2F}"/>
+                              </a:ext>
+                            </a:extLst>
+                          </wps:cNvPr>
+                          <wps:cNvCnPr>
+                            <a:cxnSpLocks/>
+                          </wps:cNvCnPr>
+                          <wps:spPr>
+                            <a:xfrm>
+                              <a:off x="81753" y="277004"/>
+                              <a:ext cx="266420" cy="0"/>
+                            </a:xfrm>
+                            <a:prstGeom prst="line">
+                              <a:avLst/>
+                            </a:prstGeom>
+                          </wps:spPr>
+                          <wps:style>
+                            <a:lnRef idx="2">
+                              <a:schemeClr val="accent1"/>
+                            </a:lnRef>
+                            <a:fillRef idx="0">
+                              <a:schemeClr val="accent1"/>
+                            </a:fillRef>
+                            <a:effectRef idx="1">
+                              <a:schemeClr val="accent1"/>
+                            </a:effectRef>
+                            <a:fontRef idx="minor">
+                              <a:schemeClr val="tx1"/>
+                            </a:fontRef>
+                          </wps:style>
+                          <wps:bodyPr/>
+                        </wps:wsp>
+                      </wpg:grpSp>
+                      <wpg:grpSp>
+                        <wpg:cNvPr id="461935489" name="Group 461935489">
+                          <a:extLst>
+                            <a:ext uri="{FF2B5EF4-FFF2-40B4-BE49-F238E27FC236}">
+                              <a16:creationId xmlns:a16="http://schemas.microsoft.com/office/drawing/2014/main" id="{0AF88230-045B-E5B4-145F-388CD9CA6FD0}"/>
+                            </a:ext>
+                          </a:extLst>
+                        </wpg:cNvPr>
+                        <wpg:cNvGrpSpPr/>
+                        <wpg:grpSpPr>
+                          <a:xfrm>
+                            <a:off x="429895" y="3"/>
+                            <a:ext cx="366395" cy="515619"/>
+                            <a:chOff x="429895" y="3"/>
+                            <a:chExt cx="366395" cy="515619"/>
+                          </a:xfrm>
+                        </wpg:grpSpPr>
+                        <wps:wsp>
+                          <wps:cNvPr id="603853516" name="TextBox 29">
+                            <a:extLst>
+                              <a:ext uri="{FF2B5EF4-FFF2-40B4-BE49-F238E27FC236}">
+                                <a16:creationId xmlns:a16="http://schemas.microsoft.com/office/drawing/2014/main" id="{88B74A77-BF61-2F7D-20BC-99B237DC9C27}"/>
+                              </a:ext>
+                            </a:extLst>
+                          </wps:cNvPr>
+                          <wps:cNvSpPr txBox="1"/>
+                          <wps:spPr>
+                            <a:xfrm>
+                              <a:off x="429895" y="3"/>
+                              <a:ext cx="366395" cy="238760"/>
+                            </a:xfrm>
+                            <a:prstGeom prst="rect">
+                              <a:avLst/>
+                            </a:prstGeom>
+                            <a:noFill/>
+                          </wps:spPr>
+                          <wps:txbx>
+                            <w:txbxContent>
+                              <w:p>
+                                <w:pPr>
+                                  <w:rPr>
+                                    <w:rFonts w:asciiTheme="minorHAnsi" w:hAnsi="Calibri"/>
+                                    <w:color w:val="000000" w:themeColor="text1"/>
+                                    <w:kern w:val="24"/>
+                                    <w:sz w:val="24"/>
+                                    <w14:ligatures w14:val="none"/>
+                                  </w:rPr>
+                                </w:pPr>
+                                <w:r>
+                                  <w:rPr>
+                                    <w:rFonts w:asciiTheme="minorHAnsi" w:hAnsi="Calibri"/>
+                                    <w:color w:val="000000" w:themeColor="text1"/>
+                                    <w:kern w:val="24"/>
+                                  </w:rPr>
+                                  <w:t>110</w:t>
+                                </w:r>
+                              </w:p>
+                            </w:txbxContent>
+                          </wps:txbx>
+                          <wps:bodyPr wrap="none" rtlCol="0">
+                            <a:spAutoFit/>
+                          </wps:bodyPr>
+                        </wps:wsp>
+                        <wps:wsp>
+                          <wps:cNvPr id="1165476176" name="TextBox 30">
+                            <a:extLst>
+                              <a:ext uri="{FF2B5EF4-FFF2-40B4-BE49-F238E27FC236}">
+                                <a16:creationId xmlns:a16="http://schemas.microsoft.com/office/drawing/2014/main" id="{89F82B5E-32E8-AD74-96EC-944F322435B2}"/>
+                              </a:ext>
+                            </a:extLst>
+                          </wps:cNvPr>
+                          <wps:cNvSpPr txBox="1"/>
+                          <wps:spPr>
+                            <a:xfrm>
+                              <a:off x="511642" y="276862"/>
+                              <a:ext cx="244475" cy="238760"/>
+                            </a:xfrm>
+                            <a:prstGeom prst="rect">
+                              <a:avLst/>
+                            </a:prstGeom>
+                            <a:noFill/>
+                          </wps:spPr>
+                          <wps:txbx>
+                            <w:txbxContent>
+                              <w:p>
+                                <w:pPr>
+                                  <w:rPr>
+                                    <w:rFonts w:asciiTheme="minorHAnsi" w:hAnsi="Calibri"/>
+                                    <w:color w:val="000000" w:themeColor="text1"/>
+                                    <w:kern w:val="24"/>
+                                    <w:sz w:val="24"/>
+                                    <w14:ligatures w14:val="none"/>
+                                  </w:rPr>
+                                </w:pPr>
+                                <w:r>
+                                  <w:rPr>
+                                    <w:rFonts w:asciiTheme="minorHAnsi" w:hAnsi="Calibri"/>
+                                    <w:color w:val="000000" w:themeColor="text1"/>
+                                    <w:kern w:val="24"/>
+                                  </w:rPr>
+                                  <w:t>1</w:t>
+                                </w:r>
+                              </w:p>
+                            </w:txbxContent>
+                          </wps:txbx>
+                          <wps:bodyPr wrap="none" rtlCol="0">
+                            <a:spAutoFit/>
+                          </wps:bodyPr>
+                        </wps:wsp>
+                        <wps:wsp>
+                          <wps:cNvPr id="777644131" name="Straight Connector 777644131">
+                            <a:extLst>
+                              <a:ext uri="{FF2B5EF4-FFF2-40B4-BE49-F238E27FC236}">
+                                <a16:creationId xmlns:a16="http://schemas.microsoft.com/office/drawing/2014/main" id="{980B2EF8-E8B4-704C-B7B2-5A692D2CC13A}"/>
+                              </a:ext>
+                            </a:extLst>
+                          </wps:cNvPr>
+                          <wps:cNvCnPr>
+                            <a:cxnSpLocks/>
+                          </wps:cNvCnPr>
+                          <wps:spPr>
+                            <a:xfrm>
+                              <a:off x="511679" y="277003"/>
+                              <a:ext cx="266420" cy="0"/>
+                            </a:xfrm>
+                            <a:prstGeom prst="line">
+                              <a:avLst/>
+                            </a:prstGeom>
+                          </wps:spPr>
+                          <wps:style>
+                            <a:lnRef idx="2">
+                              <a:schemeClr val="accent1"/>
+                            </a:lnRef>
+                            <a:fillRef idx="0">
+                              <a:schemeClr val="accent1"/>
+                            </a:fillRef>
+                            <a:effectRef idx="1">
+                              <a:schemeClr val="accent1"/>
+                            </a:effectRef>
+                            <a:fontRef idx="minor">
+                              <a:schemeClr val="tx1"/>
+                            </a:fontRef>
+                          </wps:style>
+                          <wps:bodyPr/>
+                        </wps:wsp>
+                      </wpg:grpSp>
+                      <wpg:grpSp>
+                        <wpg:cNvPr id="1930580882" name="Group 1930580882">
+                          <a:extLst>
+                            <a:ext uri="{FF2B5EF4-FFF2-40B4-BE49-F238E27FC236}">
+                              <a16:creationId xmlns:a16="http://schemas.microsoft.com/office/drawing/2014/main" id="{A15D8421-B1DC-3575-63CB-07E04F931BE3}"/>
+                            </a:ext>
+                          </a:extLst>
+                        </wpg:cNvPr>
+                        <wpg:cNvGrpSpPr/>
+                        <wpg:grpSpPr>
+                          <a:xfrm>
+                            <a:off x="859790" y="2"/>
+                            <a:ext cx="366395" cy="515619"/>
+                            <a:chOff x="859790" y="2"/>
+                            <a:chExt cx="366395" cy="515619"/>
+                          </a:xfrm>
+                        </wpg:grpSpPr>
+                        <wps:wsp>
+                          <wps:cNvPr id="800677549" name="TextBox 33">
+                            <a:extLst>
+                              <a:ext uri="{FF2B5EF4-FFF2-40B4-BE49-F238E27FC236}">
+                                <a16:creationId xmlns:a16="http://schemas.microsoft.com/office/drawing/2014/main" id="{3254747F-3F5D-AD38-C93A-349E2EE24499}"/>
+                              </a:ext>
+                            </a:extLst>
+                          </wps:cNvPr>
+                          <wps:cNvSpPr txBox="1"/>
+                          <wps:spPr>
+                            <a:xfrm>
+                              <a:off x="859790" y="2"/>
+                              <a:ext cx="366395" cy="238760"/>
+                            </a:xfrm>
+                            <a:prstGeom prst="rect">
+                              <a:avLst/>
+                            </a:prstGeom>
+                            <a:noFill/>
+                          </wps:spPr>
+                          <wps:txbx>
+                            <w:txbxContent>
+                              <w:p>
+                                <w:pPr>
+                                  <w:rPr>
+                                    <w:rFonts w:asciiTheme="minorHAnsi" w:hAnsi="Calibri"/>
+                                    <w:color w:val="000000" w:themeColor="text1"/>
+                                    <w:kern w:val="24"/>
+                                    <w:sz w:val="24"/>
+                                    <w14:ligatures w14:val="none"/>
+                                  </w:rPr>
+                                </w:pPr>
+                                <w:r>
+                                  <w:rPr>
+                                    <w:rFonts w:asciiTheme="minorHAnsi" w:hAnsi="Calibri"/>
+                                    <w:color w:val="000000" w:themeColor="text1"/>
+                                    <w:kern w:val="24"/>
+                                  </w:rPr>
+                                  <w:t>101</w:t>
+                                </w:r>
+                              </w:p>
+                            </w:txbxContent>
+                          </wps:txbx>
+                          <wps:bodyPr wrap="none" rtlCol="0">
+                            <a:spAutoFit/>
+                          </wps:bodyPr>
+                        </wps:wsp>
+                        <wps:wsp>
+                          <wps:cNvPr id="266419182" name="TextBox 34">
+                            <a:extLst>
+                              <a:ext uri="{FF2B5EF4-FFF2-40B4-BE49-F238E27FC236}">
+                                <a16:creationId xmlns:a16="http://schemas.microsoft.com/office/drawing/2014/main" id="{531E8A51-1484-031F-4CDE-AAB7CA17B5B4}"/>
+                              </a:ext>
+                            </a:extLst>
+                          </wps:cNvPr>
+                          <wps:cNvSpPr txBox="1"/>
+                          <wps:spPr>
+                            <a:xfrm>
+                              <a:off x="941537" y="276861"/>
+                              <a:ext cx="244475" cy="238760"/>
+                            </a:xfrm>
+                            <a:prstGeom prst="rect">
+                              <a:avLst/>
+                            </a:prstGeom>
+                            <a:noFill/>
+                          </wps:spPr>
+                          <wps:txbx>
+                            <w:txbxContent>
+                              <w:p>
+                                <w:pPr>
+                                  <w:rPr>
+                                    <w:rFonts w:asciiTheme="minorHAnsi" w:hAnsi="Calibri"/>
+                                    <w:color w:val="000000" w:themeColor="text1"/>
+                                    <w:kern w:val="24"/>
+                                    <w:sz w:val="24"/>
+                                    <w14:ligatures w14:val="none"/>
+                                  </w:rPr>
+                                </w:pPr>
+                                <w:r>
+                                  <w:rPr>
+                                    <w:rFonts w:asciiTheme="minorHAnsi" w:hAnsi="Calibri"/>
+                                    <w:color w:val="000000" w:themeColor="text1"/>
+                                    <w:kern w:val="24"/>
+                                  </w:rPr>
+                                  <w:t>0</w:t>
+                                </w:r>
+                              </w:p>
+                            </w:txbxContent>
+                          </wps:txbx>
+                          <wps:bodyPr wrap="none" rtlCol="0">
+                            <a:spAutoFit/>
+                          </wps:bodyPr>
+                        </wps:wsp>
+                        <wps:wsp>
+                          <wps:cNvPr id="1701891647" name="Straight Connector 1701891647">
+                            <a:extLst>
+                              <a:ext uri="{FF2B5EF4-FFF2-40B4-BE49-F238E27FC236}">
+                                <a16:creationId xmlns:a16="http://schemas.microsoft.com/office/drawing/2014/main" id="{D627139B-C0D6-7CD3-8974-D91BD0B4C70E}"/>
+                              </a:ext>
+                            </a:extLst>
+                          </wps:cNvPr>
+                          <wps:cNvCnPr>
+                            <a:cxnSpLocks/>
+                          </wps:cNvCnPr>
+                          <wps:spPr>
+                            <a:xfrm>
+                              <a:off x="941605" y="277002"/>
+                              <a:ext cx="266420" cy="0"/>
+                            </a:xfrm>
+                            <a:prstGeom prst="line">
+                              <a:avLst/>
+                            </a:prstGeom>
+                          </wps:spPr>
+                          <wps:style>
+                            <a:lnRef idx="2">
+                              <a:schemeClr val="accent1"/>
+                            </a:lnRef>
+                            <a:fillRef idx="0">
+                              <a:schemeClr val="accent1"/>
+                            </a:fillRef>
+                            <a:effectRef idx="1">
+                              <a:schemeClr val="accent1"/>
+                            </a:effectRef>
+                            <a:fontRef idx="minor">
+                              <a:schemeClr val="tx1"/>
+                            </a:fontRef>
+                          </wps:style>
+                          <wps:bodyPr/>
+                        </wps:wsp>
+                      </wpg:grpSp>
+                      <wpg:grpSp>
+                        <wpg:cNvPr id="1220889648" name="Group 1220889648">
+                          <a:extLst>
+                            <a:ext uri="{FF2B5EF4-FFF2-40B4-BE49-F238E27FC236}">
+                              <a16:creationId xmlns:a16="http://schemas.microsoft.com/office/drawing/2014/main" id="{8D37ADCF-AFDB-B07D-5301-FAA406AE5829}"/>
+                            </a:ext>
+                          </a:extLst>
+                        </wpg:cNvPr>
+                        <wpg:cNvGrpSpPr/>
+                        <wpg:grpSpPr>
+                          <a:xfrm>
+                            <a:off x="1289685" y="1"/>
+                            <a:ext cx="366395" cy="515620"/>
+                            <a:chOff x="1289685" y="1"/>
+                            <a:chExt cx="366395" cy="515620"/>
+                          </a:xfrm>
+                        </wpg:grpSpPr>
+                        <wps:wsp>
+                          <wps:cNvPr id="2008561637" name="TextBox 37">
+                            <a:extLst>
+                              <a:ext uri="{FF2B5EF4-FFF2-40B4-BE49-F238E27FC236}">
+                                <a16:creationId xmlns:a16="http://schemas.microsoft.com/office/drawing/2014/main" id="{F4706DF9-32E3-813E-0EA1-DFE74CA76D0A}"/>
+                              </a:ext>
+                            </a:extLst>
+                          </wps:cNvPr>
+                          <wps:cNvSpPr txBox="1"/>
+                          <wps:spPr>
+                            <a:xfrm>
+                              <a:off x="1289685" y="1"/>
+                              <a:ext cx="366395" cy="238760"/>
+                            </a:xfrm>
+                            <a:prstGeom prst="rect">
+                              <a:avLst/>
+                            </a:prstGeom>
+                            <a:noFill/>
+                          </wps:spPr>
+                          <wps:txbx>
+                            <w:txbxContent>
+                              <w:p>
+                                <w:pPr>
+                                  <w:rPr>
+                                    <w:rFonts w:asciiTheme="minorHAnsi" w:hAnsi="Calibri"/>
+                                    <w:color w:val="000000" w:themeColor="text1"/>
+                                    <w:kern w:val="24"/>
+                                    <w:sz w:val="24"/>
+                                    <w14:ligatures w14:val="none"/>
+                                  </w:rPr>
+                                </w:pPr>
+                                <w:r>
+                                  <w:rPr>
+                                    <w:rFonts w:asciiTheme="minorHAnsi" w:hAnsi="Calibri"/>
+                                    <w:color w:val="000000" w:themeColor="text1"/>
+                                    <w:kern w:val="24"/>
+                                  </w:rPr>
+                                  <w:t>100</w:t>
+                                </w:r>
+                              </w:p>
+                            </w:txbxContent>
+                          </wps:txbx>
+                          <wps:bodyPr wrap="none" rtlCol="0">
+                            <a:spAutoFit/>
+                          </wps:bodyPr>
+                        </wps:wsp>
+                        <wps:wsp>
+                          <wps:cNvPr id="311675547" name="TextBox 38">
+                            <a:extLst>
+                              <a:ext uri="{FF2B5EF4-FFF2-40B4-BE49-F238E27FC236}">
+                                <a16:creationId xmlns:a16="http://schemas.microsoft.com/office/drawing/2014/main" id="{C54224AB-86CF-5919-5F83-B8ED305D65DB}"/>
+                              </a:ext>
+                            </a:extLst>
+                          </wps:cNvPr>
+                          <wps:cNvSpPr txBox="1"/>
+                          <wps:spPr>
+                            <a:xfrm>
+                              <a:off x="1371432" y="276861"/>
+                              <a:ext cx="244475" cy="238760"/>
+                            </a:xfrm>
+                            <a:prstGeom prst="rect">
+                              <a:avLst/>
+                            </a:prstGeom>
+                            <a:noFill/>
+                          </wps:spPr>
+                          <wps:txbx>
+                            <w:txbxContent>
+                              <w:p>
+                                <w:pPr>
+                                  <w:rPr>
+                                    <w:rFonts w:asciiTheme="minorHAnsi" w:hAnsi="Calibri"/>
+                                    <w:color w:val="000000" w:themeColor="text1"/>
+                                    <w:kern w:val="24"/>
+                                    <w:sz w:val="24"/>
+                                    <w14:ligatures w14:val="none"/>
+                                  </w:rPr>
+                                </w:pPr>
+                                <w:r>
+                                  <w:rPr>
+                                    <w:rFonts w:asciiTheme="minorHAnsi" w:hAnsi="Calibri"/>
+                                    <w:color w:val="000000" w:themeColor="text1"/>
+                                    <w:kern w:val="24"/>
+                                  </w:rPr>
+                                  <w:t>1</w:t>
+                                </w:r>
+                              </w:p>
+                            </w:txbxContent>
+                          </wps:txbx>
+                          <wps:bodyPr wrap="none" rtlCol="0">
+                            <a:spAutoFit/>
+                          </wps:bodyPr>
+                        </wps:wsp>
+                        <wps:wsp>
+                          <wps:cNvPr id="1649227537" name="Straight Connector 1649227537">
+                            <a:extLst>
+                              <a:ext uri="{FF2B5EF4-FFF2-40B4-BE49-F238E27FC236}">
+                                <a16:creationId xmlns:a16="http://schemas.microsoft.com/office/drawing/2014/main" id="{2D962885-8B10-44FF-F1B8-E4DC6933F1F2}"/>
+                              </a:ext>
+                            </a:extLst>
+                          </wps:cNvPr>
+                          <wps:cNvCnPr>
+                            <a:cxnSpLocks/>
+                          </wps:cNvCnPr>
+                          <wps:spPr>
+                            <a:xfrm>
+                              <a:off x="1371531" y="277001"/>
+                              <a:ext cx="266420" cy="0"/>
+                            </a:xfrm>
+                            <a:prstGeom prst="line">
+                              <a:avLst/>
+                            </a:prstGeom>
+                          </wps:spPr>
+                          <wps:style>
+                            <a:lnRef idx="2">
+                              <a:schemeClr val="accent1"/>
+                            </a:lnRef>
+                            <a:fillRef idx="0">
+                              <a:schemeClr val="accent1"/>
+                            </a:fillRef>
+                            <a:effectRef idx="1">
+                              <a:schemeClr val="accent1"/>
+                            </a:effectRef>
+                            <a:fontRef idx="minor">
+                              <a:schemeClr val="tx1"/>
+                            </a:fontRef>
+                          </wps:style>
+                          <wps:bodyPr/>
+                        </wps:wsp>
+                      </wpg:grpSp>
+                      <wpg:grpSp>
+                        <wpg:cNvPr id="65701695" name="Group 65701695">
+                          <a:extLst>
+                            <a:ext uri="{FF2B5EF4-FFF2-40B4-BE49-F238E27FC236}">
+                              <a16:creationId xmlns:a16="http://schemas.microsoft.com/office/drawing/2014/main" id="{A9E1BB81-42D0-8240-F30A-0D4EC023C90E}"/>
+                            </a:ext>
+                          </a:extLst>
+                        </wpg:cNvPr>
+                        <wpg:cNvGrpSpPr/>
+                        <wpg:grpSpPr>
+                          <a:xfrm>
+                            <a:off x="1719580" y="1"/>
+                            <a:ext cx="366395" cy="515620"/>
+                            <a:chOff x="1719580" y="1"/>
+                            <a:chExt cx="366395" cy="515620"/>
+                          </a:xfrm>
+                        </wpg:grpSpPr>
+                        <wps:wsp>
+                          <wps:cNvPr id="709311279" name="TextBox 41">
+                            <a:extLst>
+                              <a:ext uri="{FF2B5EF4-FFF2-40B4-BE49-F238E27FC236}">
+                                <a16:creationId xmlns:a16="http://schemas.microsoft.com/office/drawing/2014/main" id="{7910F104-A69C-F909-9F91-10027670E8AF}"/>
+                              </a:ext>
+                            </a:extLst>
+                          </wps:cNvPr>
+                          <wps:cNvSpPr txBox="1"/>
+                          <wps:spPr>
+                            <a:xfrm>
+                              <a:off x="1719580" y="1"/>
+                              <a:ext cx="366395" cy="238760"/>
+                            </a:xfrm>
+                            <a:prstGeom prst="rect">
+                              <a:avLst/>
+                            </a:prstGeom>
+                            <a:noFill/>
+                          </wps:spPr>
+                          <wps:txbx>
+                            <w:txbxContent>
+                              <w:p>
+                                <w:pPr>
+                                  <w:rPr>
+                                    <w:rFonts w:asciiTheme="minorHAnsi" w:hAnsi="Calibri"/>
+                                    <w:color w:val="000000" w:themeColor="text1"/>
+                                    <w:kern w:val="24"/>
+                                    <w:sz w:val="24"/>
+                                    <w14:ligatures w14:val="none"/>
+                                  </w:rPr>
+                                </w:pPr>
+                                <w:r>
+                                  <w:rPr>
+                                    <w:rFonts w:asciiTheme="minorHAnsi" w:hAnsi="Calibri"/>
+                                    <w:color w:val="000000" w:themeColor="text1"/>
+                                    <w:kern w:val="24"/>
+                                  </w:rPr>
+                                  <w:t>011</w:t>
+                                </w:r>
+                              </w:p>
+                            </w:txbxContent>
+                          </wps:txbx>
+                          <wps:bodyPr wrap="none" rtlCol="0">
+                            <a:spAutoFit/>
+                          </wps:bodyPr>
+                        </wps:wsp>
+                        <wps:wsp>
+                          <wps:cNvPr id="1359653843" name="TextBox 42">
+                            <a:extLst>
+                              <a:ext uri="{FF2B5EF4-FFF2-40B4-BE49-F238E27FC236}">
+                                <a16:creationId xmlns:a16="http://schemas.microsoft.com/office/drawing/2014/main" id="{86EE32EA-31CD-BC15-50A1-43434249609A}"/>
+                              </a:ext>
+                            </a:extLst>
+                          </wps:cNvPr>
+                          <wps:cNvSpPr txBox="1"/>
+                          <wps:spPr>
+                            <a:xfrm>
+                              <a:off x="1801327" y="276861"/>
+                              <a:ext cx="244475" cy="238760"/>
+                            </a:xfrm>
+                            <a:prstGeom prst="rect">
+                              <a:avLst/>
+                            </a:prstGeom>
+                            <a:noFill/>
+                          </wps:spPr>
+                          <wps:txbx>
+                            <w:txbxContent>
+                              <w:p>
+                                <w:pPr>
+                                  <w:rPr>
+                                    <w:rFonts w:asciiTheme="minorHAnsi" w:hAnsi="Calibri"/>
+                                    <w:color w:val="000000" w:themeColor="text1"/>
+                                    <w:kern w:val="24"/>
+                                    <w:sz w:val="24"/>
+                                    <w14:ligatures w14:val="none"/>
+                                  </w:rPr>
+                                </w:pPr>
+                                <w:r>
+                                  <w:rPr>
+                                    <w:rFonts w:asciiTheme="minorHAnsi" w:hAnsi="Calibri"/>
+                                    <w:color w:val="000000" w:themeColor="text1"/>
+                                    <w:kern w:val="24"/>
+                                  </w:rPr>
+                                  <w:t>1</w:t>
+                                </w:r>
+                              </w:p>
+                            </w:txbxContent>
+                          </wps:txbx>
+                          <wps:bodyPr wrap="none" rtlCol="0">
+                            <a:spAutoFit/>
+                          </wps:bodyPr>
+                        </wps:wsp>
+                        <wps:wsp>
+                          <wps:cNvPr id="1200563077" name="Straight Connector 1200563077">
+                            <a:extLst>
+                              <a:ext uri="{FF2B5EF4-FFF2-40B4-BE49-F238E27FC236}">
+                                <a16:creationId xmlns:a16="http://schemas.microsoft.com/office/drawing/2014/main" id="{823C2FB7-FB36-F432-7C21-8B7285F9C70F}"/>
+                              </a:ext>
+                            </a:extLst>
+                          </wps:cNvPr>
+                          <wps:cNvCnPr>
+                            <a:cxnSpLocks/>
+                          </wps:cNvCnPr>
+                          <wps:spPr>
+                            <a:xfrm>
+                              <a:off x="1801457" y="277001"/>
+                              <a:ext cx="266420" cy="0"/>
+                            </a:xfrm>
+                            <a:prstGeom prst="line">
+                              <a:avLst/>
+                            </a:prstGeom>
+                          </wps:spPr>
+                          <wps:style>
+                            <a:lnRef idx="2">
+                              <a:schemeClr val="accent1"/>
+                            </a:lnRef>
+                            <a:fillRef idx="0">
+                              <a:schemeClr val="accent1"/>
+                            </a:fillRef>
+                            <a:effectRef idx="1">
+                              <a:schemeClr val="accent1"/>
+                            </a:effectRef>
+                            <a:fontRef idx="minor">
+                              <a:schemeClr val="tx1"/>
+                            </a:fontRef>
+                          </wps:style>
+                          <wps:bodyPr/>
+                        </wps:wsp>
+                      </wpg:grpSp>
+                      <wpg:grpSp>
+                        <wpg:cNvPr id="761372475" name="Group 761372475">
+                          <a:extLst>
+                            <a:ext uri="{FF2B5EF4-FFF2-40B4-BE49-F238E27FC236}">
+                              <a16:creationId xmlns:a16="http://schemas.microsoft.com/office/drawing/2014/main" id="{6F3019C7-6CD1-CBAB-31DB-1664E6FC3E1B}"/>
+                            </a:ext>
+                          </a:extLst>
+                        </wpg:cNvPr>
+                        <wpg:cNvGrpSpPr/>
+                        <wpg:grpSpPr>
+                          <a:xfrm>
+                            <a:off x="2149475" y="1"/>
+                            <a:ext cx="366395" cy="515620"/>
+                            <a:chOff x="2149475" y="1"/>
+                            <a:chExt cx="366395" cy="515620"/>
+                          </a:xfrm>
+                        </wpg:grpSpPr>
+                        <wps:wsp>
+                          <wps:cNvPr id="1201517728" name="TextBox 45">
+                            <a:extLst>
+                              <a:ext uri="{FF2B5EF4-FFF2-40B4-BE49-F238E27FC236}">
+                                <a16:creationId xmlns:a16="http://schemas.microsoft.com/office/drawing/2014/main" id="{AD9BB925-48F2-5C2A-7B39-809F105A87B6}"/>
+                              </a:ext>
+                            </a:extLst>
+                          </wps:cNvPr>
+                          <wps:cNvSpPr txBox="1"/>
+                          <wps:spPr>
+                            <a:xfrm>
+                              <a:off x="2149475" y="1"/>
+                              <a:ext cx="366395" cy="238760"/>
+                            </a:xfrm>
+                            <a:prstGeom prst="rect">
+                              <a:avLst/>
+                            </a:prstGeom>
+                            <a:noFill/>
+                          </wps:spPr>
+                          <wps:txbx>
+                            <w:txbxContent>
+                              <w:p>
+                                <w:pPr>
+                                  <w:rPr>
+                                    <w:rFonts w:asciiTheme="minorHAnsi" w:hAnsi="Calibri"/>
+                                    <w:color w:val="000000" w:themeColor="text1"/>
+                                    <w:kern w:val="24"/>
+                                    <w:sz w:val="24"/>
+                                    <w14:ligatures w14:val="none"/>
+                                  </w:rPr>
+                                </w:pPr>
+                                <w:r>
+                                  <w:rPr>
+                                    <w:rFonts w:asciiTheme="minorHAnsi" w:hAnsi="Calibri"/>
+                                    <w:color w:val="000000" w:themeColor="text1"/>
+                                    <w:kern w:val="24"/>
+                                  </w:rPr>
+                                  <w:t>010</w:t>
+                                </w:r>
+                              </w:p>
+                            </w:txbxContent>
+                          </wps:txbx>
+                          <wps:bodyPr wrap="none" rtlCol="0">
+                            <a:spAutoFit/>
+                          </wps:bodyPr>
+                        </wps:wsp>
+                        <wps:wsp>
+                          <wps:cNvPr id="648790202" name="TextBox 46">
+                            <a:extLst>
+                              <a:ext uri="{FF2B5EF4-FFF2-40B4-BE49-F238E27FC236}">
+                                <a16:creationId xmlns:a16="http://schemas.microsoft.com/office/drawing/2014/main" id="{103DCCA1-68B2-CEAD-0981-611C3C0A923D}"/>
+                              </a:ext>
+                            </a:extLst>
+                          </wps:cNvPr>
+                          <wps:cNvSpPr txBox="1"/>
+                          <wps:spPr>
+                            <a:xfrm>
+                              <a:off x="2231222" y="276861"/>
+                              <a:ext cx="244475" cy="238760"/>
+                            </a:xfrm>
+                            <a:prstGeom prst="rect">
+                              <a:avLst/>
+                            </a:prstGeom>
+                            <a:noFill/>
+                          </wps:spPr>
+                          <wps:txbx>
+                            <w:txbxContent>
+                              <w:p>
+                                <w:pPr>
+                                  <w:rPr>
+                                    <w:rFonts w:asciiTheme="minorHAnsi" w:hAnsi="Calibri"/>
+                                    <w:color w:val="000000" w:themeColor="text1"/>
+                                    <w:kern w:val="24"/>
+                                    <w:sz w:val="24"/>
+                                    <w14:ligatures w14:val="none"/>
+                                  </w:rPr>
+                                </w:pPr>
+                                <w:r>
+                                  <w:rPr>
+                                    <w:rFonts w:asciiTheme="minorHAnsi" w:hAnsi="Calibri"/>
+                                    <w:color w:val="000000" w:themeColor="text1"/>
+                                    <w:kern w:val="24"/>
+                                  </w:rPr>
+                                  <w:t>0</w:t>
+                                </w:r>
+                              </w:p>
+                            </w:txbxContent>
+                          </wps:txbx>
+                          <wps:bodyPr wrap="none" rtlCol="0">
+                            <a:spAutoFit/>
+                          </wps:bodyPr>
+                        </wps:wsp>
+                        <wps:wsp>
+                          <wps:cNvPr id="673138897" name="Straight Connector 673138897">
+                            <a:extLst>
+                              <a:ext uri="{FF2B5EF4-FFF2-40B4-BE49-F238E27FC236}">
+                                <a16:creationId xmlns:a16="http://schemas.microsoft.com/office/drawing/2014/main" id="{F17EF377-7D3F-3078-1A21-A6D9D0ECDDAF}"/>
+                              </a:ext>
+                            </a:extLst>
+                          </wps:cNvPr>
+                          <wps:cNvCnPr>
+                            <a:cxnSpLocks/>
+                          </wps:cNvCnPr>
+                          <wps:spPr>
+                            <a:xfrm>
+                              <a:off x="2231383" y="277001"/>
+                              <a:ext cx="266420" cy="0"/>
+                            </a:xfrm>
+                            <a:prstGeom prst="line">
+                              <a:avLst/>
+                            </a:prstGeom>
+                          </wps:spPr>
+                          <wps:style>
+                            <a:lnRef idx="2">
+                              <a:schemeClr val="accent1"/>
+                            </a:lnRef>
+                            <a:fillRef idx="0">
+                              <a:schemeClr val="accent1"/>
+                            </a:fillRef>
+                            <a:effectRef idx="1">
+                              <a:schemeClr val="accent1"/>
+                            </a:effectRef>
+                            <a:fontRef idx="minor">
+                              <a:schemeClr val="tx1"/>
+                            </a:fontRef>
+                          </wps:style>
+                          <wps:bodyPr/>
+                        </wps:wsp>
+                      </wpg:grpSp>
+                      <wpg:grpSp>
+                        <wpg:cNvPr id="1384094952" name="Group 1384094952">
+                          <a:extLst>
+                            <a:ext uri="{FF2B5EF4-FFF2-40B4-BE49-F238E27FC236}">
+                              <a16:creationId xmlns:a16="http://schemas.microsoft.com/office/drawing/2014/main" id="{2F3F5904-93A2-EA3B-AA88-15D376100012}"/>
+                            </a:ext>
+                          </a:extLst>
+                        </wpg:cNvPr>
+                        <wpg:cNvGrpSpPr/>
+                        <wpg:grpSpPr>
+                          <a:xfrm>
+                            <a:off x="2579370" y="1"/>
+                            <a:ext cx="366395" cy="515620"/>
+                            <a:chOff x="2579370" y="1"/>
+                            <a:chExt cx="366395" cy="515620"/>
+                          </a:xfrm>
+                        </wpg:grpSpPr>
+                        <wps:wsp>
+                          <wps:cNvPr id="1652809818" name="TextBox 49">
+                            <a:extLst>
+                              <a:ext uri="{FF2B5EF4-FFF2-40B4-BE49-F238E27FC236}">
+                                <a16:creationId xmlns:a16="http://schemas.microsoft.com/office/drawing/2014/main" id="{2E0A680B-9334-1AF4-7369-576D3BE78A99}"/>
+                              </a:ext>
+                            </a:extLst>
+                          </wps:cNvPr>
+                          <wps:cNvSpPr txBox="1"/>
+                          <wps:spPr>
+                            <a:xfrm>
+                              <a:off x="2579370" y="1"/>
+                              <a:ext cx="366395" cy="238760"/>
+                            </a:xfrm>
+                            <a:prstGeom prst="rect">
+                              <a:avLst/>
+                            </a:prstGeom>
+                            <a:noFill/>
+                          </wps:spPr>
+                          <wps:txbx>
+                            <w:txbxContent>
+                              <w:p>
+                                <w:pPr>
+                                  <w:rPr>
+                                    <w:rFonts w:asciiTheme="minorHAnsi" w:hAnsi="Calibri"/>
+                                    <w:color w:val="000000" w:themeColor="text1"/>
+                                    <w:kern w:val="24"/>
+                                    <w:sz w:val="24"/>
+                                    <w14:ligatures w14:val="none"/>
+                                  </w:rPr>
+                                </w:pPr>
+                                <w:r>
+                                  <w:rPr>
+                                    <w:rFonts w:asciiTheme="minorHAnsi" w:hAnsi="Calibri"/>
+                                    <w:color w:val="000000" w:themeColor="text1"/>
+                                    <w:kern w:val="24"/>
+                                  </w:rPr>
+                                  <w:t>001</w:t>
+                                </w:r>
+                              </w:p>
+                            </w:txbxContent>
+                          </wps:txbx>
+                          <wps:bodyPr wrap="none" rtlCol="0">
+                            <a:spAutoFit/>
+                          </wps:bodyPr>
+                        </wps:wsp>
+                        <wps:wsp>
+                          <wps:cNvPr id="275243350" name="TextBox 50">
+                            <a:extLst>
+                              <a:ext uri="{FF2B5EF4-FFF2-40B4-BE49-F238E27FC236}">
+                                <a16:creationId xmlns:a16="http://schemas.microsoft.com/office/drawing/2014/main" id="{765FCC84-B99C-F04F-720E-A5D180F23022}"/>
+                              </a:ext>
+                            </a:extLst>
+                          </wps:cNvPr>
+                          <wps:cNvSpPr txBox="1"/>
+                          <wps:spPr>
+                            <a:xfrm>
+                              <a:off x="2661117" y="276861"/>
+                              <a:ext cx="244475" cy="238760"/>
+                            </a:xfrm>
+                            <a:prstGeom prst="rect">
+                              <a:avLst/>
+                            </a:prstGeom>
+                            <a:noFill/>
+                          </wps:spPr>
+                          <wps:txbx>
+                            <w:txbxContent>
+                              <w:p>
+                                <w:pPr>
+                                  <w:rPr>
+                                    <w:rFonts w:asciiTheme="minorHAnsi" w:hAnsi="Calibri"/>
+                                    <w:color w:val="000000" w:themeColor="text1"/>
+                                    <w:kern w:val="24"/>
+                                    <w:sz w:val="24"/>
+                                    <w14:ligatures w14:val="none"/>
+                                  </w:rPr>
+                                </w:pPr>
+                                <w:r>
+                                  <w:rPr>
+                                    <w:rFonts w:asciiTheme="minorHAnsi" w:hAnsi="Calibri"/>
+                                    <w:color w:val="000000" w:themeColor="text1"/>
+                                    <w:kern w:val="24"/>
+                                  </w:rPr>
+                                  <w:t>1</w:t>
+                                </w:r>
+                              </w:p>
+                            </w:txbxContent>
+                          </wps:txbx>
+                          <wps:bodyPr wrap="none" rtlCol="0">
+                            <a:spAutoFit/>
+                          </wps:bodyPr>
+                        </wps:wsp>
+                        <wps:wsp>
+                          <wps:cNvPr id="633754890" name="Straight Connector 633754890">
+                            <a:extLst>
+                              <a:ext uri="{FF2B5EF4-FFF2-40B4-BE49-F238E27FC236}">
+                                <a16:creationId xmlns:a16="http://schemas.microsoft.com/office/drawing/2014/main" id="{7FCBCE6E-44E0-7C06-5D6D-201CAD5FAF10}"/>
+                              </a:ext>
+                            </a:extLst>
+                          </wps:cNvPr>
+                          <wps:cNvCnPr>
+                            <a:cxnSpLocks/>
+                          </wps:cNvCnPr>
+                          <wps:spPr>
+                            <a:xfrm>
+                              <a:off x="2661309" y="277001"/>
+                              <a:ext cx="266420" cy="0"/>
+                            </a:xfrm>
+                            <a:prstGeom prst="line">
+                              <a:avLst/>
+                            </a:prstGeom>
+                          </wps:spPr>
+                          <wps:style>
+                            <a:lnRef idx="2">
+                              <a:schemeClr val="accent1"/>
+                            </a:lnRef>
+                            <a:fillRef idx="0">
+                              <a:schemeClr val="accent1"/>
+                            </a:fillRef>
+                            <a:effectRef idx="1">
+                              <a:schemeClr val="accent1"/>
+                            </a:effectRef>
+                            <a:fontRef idx="minor">
+                              <a:schemeClr val="tx1"/>
+                            </a:fontRef>
+                          </wps:style>
+                          <wps:bodyPr/>
+                        </wps:wsp>
+                      </wpg:grpSp>
+                      <wpg:grpSp>
+                        <wpg:cNvPr id="1747913680" name="Group 1747913680">
+                          <a:extLst>
+                            <a:ext uri="{FF2B5EF4-FFF2-40B4-BE49-F238E27FC236}">
+                              <a16:creationId xmlns:a16="http://schemas.microsoft.com/office/drawing/2014/main" id="{3767ABF0-8578-F1BB-73A1-ED3935F6FD68}"/>
+                            </a:ext>
+                          </a:extLst>
+                        </wpg:cNvPr>
+                        <wpg:cNvGrpSpPr/>
+                        <wpg:grpSpPr>
+                          <a:xfrm>
+                            <a:off x="3009265" y="0"/>
+                            <a:ext cx="366395" cy="515620"/>
+                            <a:chOff x="3009265" y="0"/>
+                            <a:chExt cx="366395" cy="515620"/>
+                          </a:xfrm>
+                        </wpg:grpSpPr>
+                        <wps:wsp>
+                          <wps:cNvPr id="831617411" name="TextBox 53">
+                            <a:extLst>
+                              <a:ext uri="{FF2B5EF4-FFF2-40B4-BE49-F238E27FC236}">
+                                <a16:creationId xmlns:a16="http://schemas.microsoft.com/office/drawing/2014/main" id="{5FC3F7A5-8212-D9AD-EB2B-F6316979C89B}"/>
+                              </a:ext>
+                            </a:extLst>
+                          </wps:cNvPr>
+                          <wps:cNvSpPr txBox="1"/>
+                          <wps:spPr>
+                            <a:xfrm>
+                              <a:off x="3009265" y="0"/>
+                              <a:ext cx="366395" cy="238760"/>
+                            </a:xfrm>
+                            <a:prstGeom prst="rect">
+                              <a:avLst/>
+                            </a:prstGeom>
+                            <a:noFill/>
+                          </wps:spPr>
+                          <wps:txbx>
+                            <w:txbxContent>
+                              <w:p>
+                                <w:pPr>
+                                  <w:rPr>
+                                    <w:rFonts w:asciiTheme="minorHAnsi" w:hAnsi="Calibri"/>
+                                    <w:color w:val="000000" w:themeColor="text1"/>
+                                    <w:kern w:val="24"/>
+                                    <w:sz w:val="24"/>
+                                    <w14:ligatures w14:val="none"/>
+                                  </w:rPr>
+                                </w:pPr>
+                                <w:r>
+                                  <w:rPr>
+                                    <w:rFonts w:asciiTheme="minorHAnsi" w:hAnsi="Calibri"/>
+                                    <w:color w:val="000000" w:themeColor="text1"/>
+                                    <w:kern w:val="24"/>
+                                  </w:rPr>
+                                  <w:t>000</w:t>
+                                </w:r>
+                              </w:p>
+                            </w:txbxContent>
+                          </wps:txbx>
+                          <wps:bodyPr wrap="none" rtlCol="0">
+                            <a:spAutoFit/>
+                          </wps:bodyPr>
+                        </wps:wsp>
+                        <wps:wsp>
+                          <wps:cNvPr id="959040092" name="TextBox 54">
+                            <a:extLst>
+                              <a:ext uri="{FF2B5EF4-FFF2-40B4-BE49-F238E27FC236}">
+                                <a16:creationId xmlns:a16="http://schemas.microsoft.com/office/drawing/2014/main" id="{A2C6A1ED-95BF-E069-F9B1-33C0DDBA3106}"/>
+                              </a:ext>
+                            </a:extLst>
+                          </wps:cNvPr>
+                          <wps:cNvSpPr txBox="1"/>
+                          <wps:spPr>
+                            <a:xfrm>
+                              <a:off x="3091235" y="276860"/>
+                              <a:ext cx="244475" cy="238760"/>
+                            </a:xfrm>
+                            <a:prstGeom prst="rect">
+                              <a:avLst/>
+                            </a:prstGeom>
+                            <a:noFill/>
+                          </wps:spPr>
+                          <wps:txbx>
+                            <w:txbxContent>
+                              <w:p>
+                                <w:pPr>
+                                  <w:rPr>
+                                    <w:rFonts w:asciiTheme="minorHAnsi" w:hAnsi="Calibri"/>
+                                    <w:color w:val="000000" w:themeColor="text1"/>
+                                    <w:kern w:val="24"/>
+                                    <w:sz w:val="24"/>
+                                    <w14:ligatures w14:val="none"/>
+                                  </w:rPr>
+                                </w:pPr>
+                                <w:r>
+                                  <w:rPr>
+                                    <w:rFonts w:asciiTheme="minorHAnsi" w:hAnsi="Calibri"/>
+                                    <w:color w:val="000000" w:themeColor="text1"/>
+                                    <w:kern w:val="24"/>
+                                  </w:rPr>
+                                  <w:t>0</w:t>
+                                </w:r>
+                              </w:p>
+                            </w:txbxContent>
+                          </wps:txbx>
+                          <wps:bodyPr wrap="none" rtlCol="0">
+                            <a:spAutoFit/>
+                          </wps:bodyPr>
+                        </wps:wsp>
+                        <wps:wsp>
+                          <wps:cNvPr id="1363815553" name="Straight Connector 1363815553">
+                            <a:extLst>
+                              <a:ext uri="{FF2B5EF4-FFF2-40B4-BE49-F238E27FC236}">
+                                <a16:creationId xmlns:a16="http://schemas.microsoft.com/office/drawing/2014/main" id="{1F58D8AE-DF74-2D1C-3ADA-5B4341E31A26}"/>
+                              </a:ext>
+                            </a:extLst>
+                          </wps:cNvPr>
+                          <wps:cNvCnPr>
+                            <a:cxnSpLocks/>
+                          </wps:cNvCnPr>
+                          <wps:spPr>
+                            <a:xfrm>
+                              <a:off x="3091235" y="277000"/>
+                              <a:ext cx="266420" cy="0"/>
+                            </a:xfrm>
+                            <a:prstGeom prst="line">
+                              <a:avLst/>
+                            </a:prstGeom>
+                          </wps:spPr>
+                          <wps:style>
+                            <a:lnRef idx="2">
+                              <a:schemeClr val="accent1"/>
+                            </a:lnRef>
+                            <a:fillRef idx="0">
+                              <a:schemeClr val="accent1"/>
+                            </a:fillRef>
+                            <a:effectRef idx="1">
+                              <a:schemeClr val="accent1"/>
+                            </a:effectRef>
+                            <a:fontRef idx="minor">
+                              <a:schemeClr val="tx1"/>
+                            </a:fontRef>
+                          </wps:style>
+                          <wps:bodyPr/>
+                        </wps:wsp>
+                      </wpg:grpSp>
+                    </wpg:wgp>
+                  </a:graphicData>
+                </a:graphic>
+              </wp:anchor>
+            </w:drawing>
+          </mc:Choice>
+          <mc:Fallback>
+            <w:pict>
+              <v:group w14:anchorId="6E26DBD9" id="Group 56" o:spid="_x0000_s1026" style="position:absolute;margin-left:0;margin-top:-.15pt;width:265.8pt;height:40.6pt;z-index:251659264" coordsize="33756,5156" o:gfxdata="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">
+                <v:group id="Group 970894636" o:spid="_x0000_s1027" style="position:absolute;width:3663;height:5156" coordorigin=",4" coordsize="366395,515618" o:gfxdata="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">
+                  <v:shapetype id="_x0000_t202" coordsize="21600,21600" o:spt="202" path="m,l,21600r21600,l21600,xe">
+                    <v:stroke joinstyle="miter"/>
+                    <v:path gradientshapeok="t" o:connecttype="rect"/>
+                  </v:shapetype>
+                  <v:shape id="TextBox 3" o:spid="_x0000_s1028" type="#_x0000_t202" style="position:absolute;top:4;width:366395;height:238760;visibility:visible;mso-wrap-style:none;v-text-anchor:top" o:gfxdata="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" filled="f" stroked="f">
+                    <v:textbox style="mso-fit-shape-to-text:t">
+                      <w:txbxContent>
+                        <w:p>
+                          <w:pPr>
+                            <w:rPr>
+                              <w:rFonts w:asciiTheme="minorHAnsi" w:hAnsi="Calibri"/>
+                              <w:color w:val="000000" w:themeColor="text1"/>
+                              <w:kern w:val="24"/>
+                              <w:sz w:val="24"/>
+                              <w14:ligatures w14:val="none"/>
+                            </w:rPr>
+                          </w:pPr>
+                          <w:r>
+                            <w:rPr>
+                              <w:rFonts w:asciiTheme="minorHAnsi" w:hAnsi="Calibri"/>
+                              <w:color w:val="000000" w:themeColor="text1"/>
+                              <w:kern w:val="24"/>
+                            </w:rPr>
+                            <w:t>111</w:t>
+                          </w:r>
+                        </w:p>
+                      </w:txbxContent>
+                    </v:textbox>
+                  </v:shape>
+                  <v:shape id="TextBox 4" o:spid="_x0000_s1029" type="#_x0000_t202" style="position:absolute;left:81747;top:276862;width:244475;height:238760;visibility:visible;mso-wrap-style:none;v-text-anchor:top" o:gfxdata="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" filled="f" stroked="f">
+                    <v:textbox style="mso-fit-shape-to-text:t">
+                      <w:txbxContent>
+                        <w:p>
+                          <w:pPr>
+                            <w:rPr>
+                              <w:rFonts w:asciiTheme="minorHAnsi" w:hAnsi="Calibri"/>
+                              <w:color w:val="000000" w:themeColor="text1"/>
+                              <w:kern w:val="24"/>
+                              <w:sz w:val="24"/>
+                              <w14:ligatures w14:val="none"/>
+                            </w:rPr>
+                          </w:pPr>
+                          <w:r>
+                            <w:rPr>
+                              <w:rFonts w:asciiTheme="minorHAnsi" w:hAnsi="Calibri"/>
+                              <w:color w:val="000000" w:themeColor="text1"/>
+                              <w:kern w:val="24"/>
+                            </w:rPr>
+                            <w:t>0</w:t>
+                          </w:r>
+                        </w:p>
+                      </w:txbxContent>
+                    </v:textbox>
+                  </v:shape>
+                  <v:line id="Straight Connector 28602959" o:spid="_x0000_s1030" style="position:absolute;visibility:visible;mso-wrap-style:square" from="81753,277004" to="348173,277004" o:connectortype="straight" o:gfxdata="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" strokecolor="#4472c4 [3204]" strokeweight="1pt">
+                    <v:stroke joinstyle="miter"/>
+                    <o:lock v:ext="edit" shapetype="f"/>
+                  </v:line>
+                </v:group>
+                <v:group id="Group 461935489" o:spid="_x0000_s1031" style="position:absolute;left:4298;width:3664;height:5156" coordorigin="4298" coordsize="3663,5156" o:gfxdata="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">
+                  <v:shape id="TextBox 29" o:spid="_x0000_s1032" type="#_x0000_t202" style="position:absolute;left:4298;width:3664;height:2387;visibility:visible;mso-wrap-style:none;v-text-anchor:top" o:gfxdata="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" filled="f" stroked="f">
+                    <v:textbox style="mso-fit-shape-to-text:t">
+                      <w:txbxContent>
+                        <w:p>
+                          <w:pPr>
+                            <w:rPr>
+                              <w:rFonts w:asciiTheme="minorHAnsi" w:hAnsi="Calibri"/>
+                              <w:color w:val="000000" w:themeColor="text1"/>
+                              <w:kern w:val="24"/>
+                              <w:sz w:val="24"/>
+                              <w14:ligatures w14:val="none"/>
+                            </w:rPr>
+                          </w:pPr>
+                          <w:r>
+                            <w:rPr>
+                              <w:rFonts w:asciiTheme="minorHAnsi" w:hAnsi="Calibri"/>
+                              <w:color w:val="000000" w:themeColor="text1"/>
+                              <w:kern w:val="24"/>
+                            </w:rPr>
+                            <w:t>110</w:t>
+                          </w:r>
+                        </w:p>
+                      </w:txbxContent>
+                    </v:textbox>
+                  </v:shape>
+                  <v:shape id="TextBox 30" o:spid="_x0000_s1033" type="#_x0000_t202" style="position:absolute;left:5116;top:2768;width:2445;height:2388;visibility:visible;mso-wrap-style:none;v-text-anchor:top" o:gfxdata="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" filled="f" stroked="f">
+                    <v:textbox style="mso-fit-shape-to-text:t">
+                      <w:txbxContent>
+                        <w:p>
+                          <w:pPr>
+                            <w:rPr>
+                              <w:rFonts w:asciiTheme="minorHAnsi" w:hAnsi="Calibri"/>
+                              <w:color w:val="000000" w:themeColor="text1"/>
+                              <w:kern w:val="24"/>
+                              <w:sz w:val="24"/>
+                              <w14:ligatures w14:val="none"/>
+                            </w:rPr>
+                          </w:pPr>
+                          <w:r>
+                            <w:rPr>
+                              <w:rFonts w:asciiTheme="minorHAnsi" w:hAnsi="Calibri"/>
+                              <w:color w:val="000000" w:themeColor="text1"/>
+                              <w:kern w:val="24"/>
+                            </w:rPr>
+                            <w:t>1</w:t>
+                          </w:r>
+                        </w:p>
+                      </w:txbxContent>
+                    </v:textbox>
+                  </v:shape>
+                  <v:line id="Straight Connector 777644131" o:spid="_x0000_s1034" style="position:absolute;visibility:visible;mso-wrap-style:square" from="5116,2770" to="7780,2770" o:connectortype="straight" o:gfxdata="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" strokecolor="#4472c4 [3204]" strokeweight="1pt">
+                    <v:stroke joinstyle="miter"/>
+                    <o:lock v:ext="edit" shapetype="f"/>
+                  </v:line>
+                </v:group>
+                <v:group id="Group 1930580882" o:spid="_x0000_s1035" style="position:absolute;left:8597;width:3664;height:5156" coordorigin="8597" coordsize="3663,5156" o:gfxdata="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">
+                  <v:shape id="TextBox 33" o:spid="_x0000_s1036" type="#_x0000_t202" style="position:absolute;left:8597;width:3664;height:2387;visibility:visible;mso-wrap-style:none;v-text-anchor:top" o:gfxdata="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" filled="f" stroked="f">
+                    <v:textbox style="mso-fit-shape-to-text:t">
+                      <w:txbxContent>
+                        <w:p>
+                          <w:pPr>
+                            <w:rPr>
+                              <w:rFonts w:asciiTheme="minorHAnsi" w:hAnsi="Calibri"/>
+                              <w:color w:val="000000" w:themeColor="text1"/>
+                              <w:kern w:val="24"/>
+                              <w:sz w:val="24"/>
+                              <w14:ligatures w14:val="none"/>
+                            </w:rPr>
+                          </w:pPr>
+                          <w:r>
+                            <w:rPr>
+                              <w:rFonts w:asciiTheme="minorHAnsi" w:hAnsi="Calibri"/>
+                              <w:color w:val="000000" w:themeColor="text1"/>
+                              <w:kern w:val="24"/>
+                            </w:rPr>
+                            <w:t>101</w:t>
+                          </w:r>
+                        </w:p>
+                      </w:txbxContent>
+                    </v:textbox>
+                  </v:shape>
+                  <v:shape id="TextBox 34" o:spid="_x0000_s1037" type="#_x0000_t202" style="position:absolute;left:9415;top:2768;width:2445;height:2388;visibility:visible;mso-wrap-style:none;v-text-anchor:top" o:gfxdata="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" filled="f" stroked="f">
+                    <v:textbox style="mso-fit-shape-to-text:t">
+                      <w:txbxContent>
+                        <w:p>
+                          <w:pPr>
+                            <w:rPr>
+                              <w:rFonts w:asciiTheme="minorHAnsi" w:hAnsi="Calibri"/>
+                              <w:color w:val="000000" w:themeColor="text1"/>
+                              <w:kern w:val="24"/>
+                              <w:sz w:val="24"/>
+                              <w14:ligatures w14:val="none"/>
+                            </w:rPr>
+                          </w:pPr>
+                          <w:r>
+                            <w:rPr>
+                              <w:rFonts w:asciiTheme="minorHAnsi" w:hAnsi="Calibri"/>
+                              <w:color w:val="000000" w:themeColor="text1"/>
+                              <w:kern w:val="24"/>
+                            </w:rPr>
+                            <w:t>0</w:t>
+                          </w:r>
+                        </w:p>
+                      </w:txbxContent>
+                    </v:textbox>
+                  </v:shape>
+                  <v:line id="Straight Connector 1701891647" o:spid="_x0000_s1038" style="position:absolute;visibility:visible;mso-wrap-style:square" from="9416,2770" to="12080,2770" o:connectortype="straight" o:gfxdata="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" strokecolor="#4472c4 [3204]" strokeweight="1pt">
+                    <v:stroke joinstyle="miter"/>
+                    <o:lock v:ext="edit" shapetype="f"/>
+                  </v:line>
+                </v:group>
+                <v:group id="Group 1220889648" o:spid="_x0000_s1039" style="position:absolute;left:12896;width:3664;height:5156" coordorigin="12896" coordsize="3663,5156" o:gfxdata="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">
+                  <v:shape id="TextBox 37" o:spid="_x0000_s1040" type="#_x0000_t202" style="position:absolute;left:12896;width:3664;height:2387;visibility:visible;mso-wrap-style:none;v-text-anchor:top" o:gfxdata="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" filled="f" stroked="f">
+                    <v:textbox style="mso-fit-shape-to-text:t">
+                      <w:txbxContent>
+                        <w:p>
+                          <w:pPr>
+                            <w:rPr>
+                              <w:rFonts w:asciiTheme="minorHAnsi" w:hAnsi="Calibri"/>
+                              <w:color w:val="000000" w:themeColor="text1"/>
+                              <w:kern w:val="24"/>
+                              <w:sz w:val="24"/>
+                              <w14:ligatures w14:val="none"/>
+                            </w:rPr>
+                          </w:pPr>
+                          <w:r>
+                            <w:rPr>
+                              <w:rFonts w:asciiTheme="minorHAnsi" w:hAnsi="Calibri"/>
+                              <w:color w:val="000000" w:themeColor="text1"/>
+                              <w:kern w:val="24"/>
+                            </w:rPr>
+                            <w:t>100</w:t>
+                          </w:r>
+                        </w:p>
+                      </w:txbxContent>
+                    </v:textbox>
+                  </v:shape>
+                  <v:shape id="TextBox 38" o:spid="_x0000_s1041" type="#_x0000_t202" style="position:absolute;left:13714;top:2768;width:2445;height:2388;visibility:visible;mso-wrap-style:none;v-text-anchor:top" o:gfxdata="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" filled="f" stroked="f">
+                    <v:textbox style="mso-fit-shape-to-text:t">
+                      <w:txbxContent>
+                        <w:p>
+                          <w:pPr>
+                            <w:rPr>
+                              <w:rFonts w:asciiTheme="minorHAnsi" w:hAnsi="Calibri"/>
+                              <w:color w:val="000000" w:themeColor="text1"/>
+                              <w:kern w:val="24"/>
+                              <w:sz w:val="24"/>
+                              <w14:ligatures w14:val="none"/>
+                            </w:rPr>
+                          </w:pPr>
+                          <w:r>
+                            <w:rPr>
+                              <w:rFonts w:asciiTheme="minorHAnsi" w:hAnsi="Calibri"/>
+                              <w:color w:val="000000" w:themeColor="text1"/>
+                              <w:kern w:val="24"/>
+                            </w:rPr>
+                            <w:t>1</w:t>
+                          </w:r>
+                        </w:p>
+                      </w:txbxContent>
+                    </v:textbox>
+                  </v:shape>
+                  <v:line id="Straight Connector 1649227537" o:spid="_x0000_s1042" style="position:absolute;visibility:visible;mso-wrap-style:square" from="13715,2770" to="16379,2770" o:connectortype="straight" o:gfxdata="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" strokecolor="#4472c4 [3204]" strokeweight="1pt">
+                    <v:stroke joinstyle="miter"/>
+                    <o:lock v:ext="edit" shapetype="f"/>
+                  </v:line>
+                </v:group>
+                <v:group id="Group 65701695" o:spid="_x0000_s1043" style="position:absolute;left:17195;width:3664;height:5156" coordorigin="17195" coordsize="3663,5156" o:gfxdata="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">
+                  <v:shape id="TextBox 41" o:spid="_x0000_s1044" type="#_x0000_t202" style="position:absolute;left:17195;width:3664;height:2387;visibility:visible;mso-wrap-style:none;v-text-anchor:top" o:gfxdata="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" filled="f" stroked="f">
+                    <v:textbox style="mso-fit-shape-to-text:t">
+                      <w:txbxContent>
+                        <w:p>
+                          <w:pPr>
+                            <w:rPr>
+                              <w:rFonts w:asciiTheme="minorHAnsi" w:hAnsi="Calibri"/>
+                              <w:color w:val="000000" w:themeColor="text1"/>
+                              <w:kern w:val="24"/>
+                              <w:sz w:val="24"/>
+                              <w14:ligatures w14:val="none"/>
+                            </w:rPr>
+                          </w:pPr>
+                          <w:r>
+                            <w:rPr>
+                              <w:rFonts w:asciiTheme="minorHAnsi" w:hAnsi="Calibri"/>
+                              <w:color w:val="000000" w:themeColor="text1"/>
+                              <w:kern w:val="24"/>
+                            </w:rPr>
+                            <w:t>011</w:t>
+                          </w:r>
+                        </w:p>
+                      </w:txbxContent>
+                    </v:textbox>
+                  </v:shape>
+                  <v:shape id="TextBox 42" o:spid="_x0000_s1045" type="#_x0000_t202" style="position:absolute;left:18013;top:2768;width:2445;height:2388;visibility:visible;mso-wrap-style:none;v-text-anchor:top" o:gfxdata="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" filled="f" stroked="f">
+                    <v:textbox style="mso-fit-shape-to-text:t">
+                      <w:txbxContent>
+                        <w:p>
+                          <w:pPr>
+                            <w:rPr>
+                              <w:rFonts w:asciiTheme="minorHAnsi" w:hAnsi="Calibri"/>
+                              <w:color w:val="000000" w:themeColor="text1"/>
+                              <w:kern w:val="24"/>
+                              <w:sz w:val="24"/>
+                              <w14:ligatures w14:val="none"/>
+                            </w:rPr>
+                          </w:pPr>
+                          <w:r>
+                            <w:rPr>
+                              <w:rFonts w:asciiTheme="minorHAnsi" w:hAnsi="Calibri"/>
+                              <w:color w:val="000000" w:themeColor="text1"/>
+                              <w:kern w:val="24"/>
+                            </w:rPr>
+                            <w:t>1</w:t>
+                          </w:r>
+                        </w:p>
+                      </w:txbxContent>
+                    </v:textbox>
+                  </v:shape>
+                  <v:line id="Straight Connector 1200563077" o:spid="_x0000_s1046" style="position:absolute;visibility:visible;mso-wrap-style:square" from="18014,2770" to="20678,2770" o:connectortype="straight" o:gfxdata="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" strokecolor="#4472c4 [3204]" strokeweight="1pt">
+                    <v:stroke joinstyle="miter"/>
+                    <o:lock v:ext="edit" shapetype="f"/>
+                  </v:line>
+                </v:group>
+                <v:group id="Group 761372475" o:spid="_x0000_s1047" style="position:absolute;left:21494;width:3664;height:5156" coordorigin="21494" coordsize="3663,5156" o:gfxdata="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">
+                  <v:shape id="TextBox 45" o:spid="_x0000_s1048" type="#_x0000_t202" style="position:absolute;left:21494;width:3664;height:2387;visibility:visible;mso-wrap-style:none;v-text-anchor:top" o:gfxdata="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" filled="f" stroked="f">
+                    <v:textbox style="mso-fit-shape-to-text:t">
+                      <w:txbxContent>
+                        <w:p>
+                          <w:pPr>
+                            <w:rPr>
+                              <w:rFonts w:asciiTheme="minorHAnsi" w:hAnsi="Calibri"/>
+                              <w:color w:val="000000" w:themeColor="text1"/>
+                              <w:kern w:val="24"/>
+                              <w:sz w:val="24"/>
+                              <w14:ligatures w14:val="none"/>
+                            </w:rPr>
+                          </w:pPr>
+                          <w:r>
+                            <w:rPr>
+                              <w:rFonts w:asciiTheme="minorHAnsi" w:hAnsi="Calibri"/>
+                              <w:color w:val="000000" w:themeColor="text1"/>
+                              <w:kern w:val="24"/>
+                            </w:rPr>
+                            <w:t>010</w:t>
+                          </w:r>
+                        </w:p>
+                      </w:txbxContent>
+                    </v:textbox>
+                  </v:shape>
+                  <v:shape id="TextBox 46" o:spid="_x0000_s1049" type="#_x0000_t202" style="position:absolute;left:22312;top:2768;width:2444;height:2388;visibility:visible;mso-wrap-style:none;v-text-anchor:top" o:gfxdata="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" filled="f" stroked="f">
+                    <v:textbox style="mso-fit-shape-to-text:t">
+                      <w:txbxContent>
+                        <w:p>
+                          <w:pPr>
+                            <w:rPr>
+                              <w:rFonts w:asciiTheme="minorHAnsi" w:hAnsi="Calibri"/>
+                              <w:color w:val="000000" w:themeColor="text1"/>
+                              <w:kern w:val="24"/>
+                              <w:sz w:val="24"/>
+                              <w14:ligatures w14:val="none"/>
+                            </w:rPr>
+                          </w:pPr>
+                          <w:r>
+                            <w:rPr>
+                              <w:rFonts w:asciiTheme="minorHAnsi" w:hAnsi="Calibri"/>
+                              <w:color w:val="000000" w:themeColor="text1"/>
+                              <w:kern w:val="24"/>
+                            </w:rPr>
+                            <w:t>0</w:t>
+                          </w:r>
+                        </w:p>
+                      </w:txbxContent>
+                    </v:textbox>
+                  </v:shape>
+                  <v:line id="Straight Connector 673138897" o:spid="_x0000_s1050" style="position:absolute;visibility:visible;mso-wrap-style:square" from="22313,2770" to="24978,2770" o:connectortype="straight" o:gfxdata="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" strokecolor="#4472c4 [3204]" strokeweight="1pt">
+                    <v:stroke joinstyle="miter"/>
+                    <o:lock v:ext="edit" shapetype="f"/>
+                  </v:line>
+                </v:group>
+                <v:group id="Group 1384094952" o:spid="_x0000_s1051" style="position:absolute;left:25793;width:3664;height:5156" coordorigin="25793" coordsize="3663,5156" o:gfxdata="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">
+                  <v:shape id="TextBox 49" o:spid="_x0000_s1052" type="#_x0000_t202" style="position:absolute;left:25793;width:3664;height:2387;visibility:visible;mso-wrap-style:none;v-text-anchor:top" o:gfxdata="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" filled="f" stroked="f">
+                    <v:textbox style="mso-fit-shape-to-text:t">
+                      <w:txbxContent>
+                        <w:p>
+                          <w:pPr>
+                            <w:rPr>
+                              <w:rFonts w:asciiTheme="minorHAnsi" w:hAnsi="Calibri"/>
+                              <w:color w:val="000000" w:themeColor="text1"/>
+                              <w:kern w:val="24"/>
+                              <w:sz w:val="24"/>
+                              <w14:ligatures w14:val="none"/>
+                            </w:rPr>
+                          </w:pPr>
+                          <w:r>
+                            <w:rPr>
+                              <w:rFonts w:asciiTheme="minorHAnsi" w:hAnsi="Calibri"/>
+                              <w:color w:val="000000" w:themeColor="text1"/>
+                              <w:kern w:val="24"/>
+                            </w:rPr>
+                            <w:t>001</w:t>
+                          </w:r>
+                        </w:p>
+                      </w:txbxContent>
+                    </v:textbox>
+                  </v:shape>
+                  <v:shape id="TextBox 50" o:spid="_x0000_s1053" type="#_x0000_t202" style="position:absolute;left:26611;top:2768;width:2444;height:2388;visibility:visible;mso-wrap-style:none;v-text-anchor:top" o:gfxdata="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" filled="f" stroked="f">
+                    <v:textbox style="mso-fit-shape-to-text:t">
+                      <w:txbxContent>
+                        <w:p>
+                          <w:pPr>
+                            <w:rPr>
+                              <w:rFonts w:asciiTheme="minorHAnsi" w:hAnsi="Calibri"/>
+                              <w:color w:val="000000" w:themeColor="text1"/>
+                              <w:kern w:val="24"/>
+                              <w:sz w:val="24"/>
+                              <w14:ligatures w14:val="none"/>
+                            </w:rPr>
+                          </w:pPr>
+                          <w:r>
+                            <w:rPr>
+                              <w:rFonts w:asciiTheme="minorHAnsi" w:hAnsi="Calibri"/>
+                              <w:color w:val="000000" w:themeColor="text1"/>
+                              <w:kern w:val="24"/>
+                            </w:rPr>
+                            <w:t>1</w:t>
+                          </w:r>
+                        </w:p>
+                      </w:txbxContent>
+                    </v:textbox>
+                  </v:shape>
+                  <v:line id="Straight Connector 633754890" o:spid="_x0000_s1054" style="position:absolute;visibility:visible;mso-wrap-style:square" from="26613,2770" to="29277,2770" o:connectortype="straight" o:gfxdata="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" strokecolor="#4472c4 [3204]" strokeweight="1pt">
+                    <v:stroke joinstyle="miter"/>
+                    <o:lock v:ext="edit" shapetype="f"/>
+                  </v:line>
+                </v:group>
+                <v:group id="Group 1747913680" o:spid="_x0000_s1055" style="position:absolute;left:30092;width:3664;height:5156" coordorigin="30092" coordsize="3663,5156" o:gfxdata="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">
+                  <v:shape id="TextBox 53" o:spid="_x0000_s1056" type="#_x0000_t202" style="position:absolute;left:30092;width:3664;height:2387;visibility:visible;mso-wrap-style:none;v-text-anchor:top" o:gfxdata="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" filled="f" stroked="f">
+                    <v:textbox style="mso-fit-shape-to-text:t">
+                      <w:txbxContent>
+                        <w:p>
+                          <w:pPr>
+                            <w:rPr>
+                              <w:rFonts w:asciiTheme="minorHAnsi" w:hAnsi="Calibri"/>
+                              <w:color w:val="000000" w:themeColor="text1"/>
+                              <w:kern w:val="24"/>
+                              <w:sz w:val="24"/>
+                              <w14:ligatures w14:val="none"/>
+                            </w:rPr>
+                          </w:pPr>
+                          <w:r>
+                            <w:rPr>
+                              <w:rFonts w:asciiTheme="minorHAnsi" w:hAnsi="Calibri"/>
+                              <w:color w:val="000000" w:themeColor="text1"/>
+                              <w:kern w:val="24"/>
+                            </w:rPr>
+                            <w:t>000</w:t>
+                          </w:r>
+                        </w:p>
+                      </w:txbxContent>
+                    </v:textbox>
+                  </v:shape>
+                  <v:shape id="TextBox 54" o:spid="_x0000_s1057" type="#_x0000_t202" style="position:absolute;left:30912;top:2768;width:2445;height:2388;visibility:visible;mso-wrap-style:none;v-text-anchor:top" o:gfxdata="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" filled="f" stroked="f">
+                    <v:textbox style="mso-fit-shape-to-text:t">
+                      <w:txbxContent>
+                        <w:p>
+                          <w:pPr>
+                            <w:rPr>
+                              <w:rFonts w:asciiTheme="minorHAnsi" w:hAnsi="Calibri"/>
+                              <w:color w:val="000000" w:themeColor="text1"/>
+                              <w:kern w:val="24"/>
+                              <w:sz w:val="24"/>
+                              <w14:ligatures w14:val="none"/>
+                            </w:rPr>
+                          </w:pPr>
+                          <w:r>
+                            <w:rPr>
+                              <w:rFonts w:asciiTheme="minorHAnsi" w:hAnsi="Calibri"/>
+                              <w:color w:val="000000" w:themeColor="text1"/>
+                              <w:kern w:val="24"/>
+                            </w:rPr>
+                            <w:t>0</w:t>
+                          </w:r>
+                        </w:p>
+                      </w:txbxContent>
+                    </v:textbox>
+                  </v:shape>
+                  <v:line id="Straight Connector 1363815553" o:spid="_x0000_s1058" style="position:absolute;visibility:visible;mso-wrap-style:square" from="30912,2770" to="33576,2770" o:connectortype="straight" o:gfxdata="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" strokecolor="#4472c4 [3204]" strokeweight="1pt">
+                    <v:stroke joinstyle="miter"/>
+                    <o:lock v:ext="edit" shapetype="f"/>
+                  </v:line>
+                </v:group>
+                <w10:wrap type="topAndBottom"/>
+              </v:group>
+            </w:pict>
+          </mc:Fallback>
+        </mc:AlternateContent>
+      </w:r>
+      <w:r>
+        <w:t>Figure 1: Example of a set of local rules for the time evolution of one-dimensional elementary cellular automaton.</w:t>
+      </w:r>
+    </w:p>
     <w:p/>
+    <w:p/>
+    <w:p/>
+    <w:p/>
+    <w:tbl>
+      <w:tblPr>
+        <w:tblW w:w="9260" w:type="dxa"/>
+        <w:tblCellMar>
+          <w:left w:w="0" w:type="dxa"/>
+          <w:right w:w="0" w:type="dxa"/>
+        </w:tblCellMar>
+        <w:tblLook w:val="0420" w:firstRow="1" w:lastRow="0" w:firstColumn="0" w:lastColumn="0" w:noHBand="0" w:noVBand="1"/>
+      </w:tblPr>
+      <w:tblGrid>
+        <w:gridCol w:w="440"/>
+        <w:gridCol w:w="441"/>
+        <w:gridCol w:w="441"/>
+        <w:gridCol w:w="441"/>
+        <w:gridCol w:w="441"/>
+        <w:gridCol w:w="441"/>
+        <w:gridCol w:w="441"/>
+        <w:gridCol w:w="441"/>
+        <w:gridCol w:w="441"/>
+        <w:gridCol w:w="441"/>
+        <w:gridCol w:w="441"/>
+        <w:gridCol w:w="441"/>
+        <w:gridCol w:w="441"/>
+        <w:gridCol w:w="441"/>
+        <w:gridCol w:w="441"/>
+        <w:gridCol w:w="441"/>
+        <w:gridCol w:w="441"/>
+        <w:gridCol w:w="441"/>
+        <w:gridCol w:w="441"/>
+        <w:gridCol w:w="441"/>
+        <w:gridCol w:w="441"/>
+      </w:tblGrid>
+      <w:tr>
+        <w:trPr>
+          <w:trHeight w:val="277"/>
+        </w:trPr>
+        <w:tc>
+          <w:tcPr>
+            <w:tcW w:w="440" w:type="dxa"/>
+            <w:tcBorders>
+              <w:top w:val="single" w:sz="8" w:space="0" w:color="000000"/>
+              <w:left w:val="single" w:sz="8" w:space="0" w:color="000000"/>
+              <w:bottom w:val="single" w:sz="8" w:space="0" w:color="000000"/>
+              <w:right w:val="single" w:sz="8" w:space="0" w:color="000000"/>
+            </w:tcBorders>
+            <w:shd w:val="clear" w:color="auto" w:fill="auto"/>
+            <w:tcMar>
+              <w:top w:w="72" w:type="dxa"/>
+              <w:left w:w="144" w:type="dxa"/>
+              <w:bottom w:w="72" w:type="dxa"/>
+              <w:right w:w="144" w:type="dxa"/>
+            </w:tcMar>
+            <w:hideMark/>
+          </w:tcPr>
+          <w:p>
+            <w:r>
+              <w:t>0</w:t>
+            </w:r>
+          </w:p>
+        </w:tc>
+        <w:tc>
+          <w:tcPr>
+            <w:tcW w:w="440" w:type="dxa"/>
+            <w:tcBorders>
+              <w:top w:val="single" w:sz="8" w:space="0" w:color="000000"/>
+              <w:left w:val="single" w:sz="8" w:space="0" w:color="000000"/>
+              <w:bottom w:val="single" w:sz="8" w:space="0" w:color="000000"/>
+              <w:right w:val="single" w:sz="8" w:space="0" w:color="000000"/>
+            </w:tcBorders>
+            <w:shd w:val="clear" w:color="auto" w:fill="auto"/>
+            <w:tcMar>
+              <w:top w:w="72" w:type="dxa"/>
+              <w:left w:w="144" w:type="dxa"/>
+              <w:bottom w:w="72" w:type="dxa"/>
+              <w:right w:w="144" w:type="dxa"/>
+            </w:tcMar>
+            <w:hideMark/>
+          </w:tcPr>
+          <w:p>
+            <w:r>
+              <w:t>1</w:t>
+            </w:r>
+          </w:p>
+        </w:tc>
+        <w:tc>
+          <w:tcPr>
+            <w:tcW w:w="440" w:type="dxa"/>
+            <w:tcBorders>
+              <w:top w:val="single" w:sz="8" w:space="0" w:color="000000"/>
+              <w:left w:val="single" w:sz="8" w:space="0" w:color="000000"/>
+              <w:bottom w:val="single" w:sz="8" w:space="0" w:color="000000"/>
+              <w:right w:val="single" w:sz="8" w:space="0" w:color="000000"/>
+            </w:tcBorders>
+            <w:shd w:val="clear" w:color="auto" w:fill="auto"/>
+            <w:tcMar>
+              <w:top w:w="72" w:type="dxa"/>
+              <w:left w:w="144" w:type="dxa"/>
+              <w:bottom w:w="72" w:type="dxa"/>
+              <w:right w:w="144" w:type="dxa"/>
+            </w:tcMar>
+            <w:hideMark/>
+          </w:tcPr>
+          <w:p>
+            <w:r>
+              <w:t>0</w:t>
+            </w:r>
+          </w:p>
+        </w:tc>
+        <w:tc>
+          <w:tcPr>
+            <w:tcW w:w="440" w:type="dxa"/>
+            <w:tcBorders>
+              <w:top w:val="single" w:sz="8" w:space="0" w:color="000000"/>
+              <w:left w:val="single" w:sz="8" w:space="0" w:color="000000"/>
+              <w:bottom w:val="single" w:sz="8" w:space="0" w:color="000000"/>
+              <w:right w:val="single" w:sz="8" w:space="0" w:color="000000"/>
+            </w:tcBorders>
+            <w:shd w:val="clear" w:color="auto" w:fill="auto"/>
+            <w:tcMar>
+              <w:top w:w="72" w:type="dxa"/>
+              <w:left w:w="144" w:type="dxa"/>
+              <w:bottom w:w="72" w:type="dxa"/>
+              <w:right w:w="144" w:type="dxa"/>
+            </w:tcMar>
+            <w:hideMark/>
+          </w:tcPr>
+          <w:p>
+            <w:r>
+              <w:t>1</w:t>
+            </w:r>
+          </w:p>
+        </w:tc>
+        <w:tc>
+          <w:tcPr>
+            <w:tcW w:w="440" w:type="dxa"/>
+            <w:tcBorders>
+              <w:top w:val="single" w:sz="8" w:space="0" w:color="000000"/>
+              <w:left w:val="single" w:sz="8" w:space="0" w:color="000000"/>
+              <w:bottom w:val="single" w:sz="8" w:space="0" w:color="000000"/>
+              <w:right w:val="single" w:sz="8" w:space="0" w:color="000000"/>
+            </w:tcBorders>
+            <w:shd w:val="clear" w:color="auto" w:fill="auto"/>
+            <w:tcMar>
+              <w:top w:w="72" w:type="dxa"/>
+              <w:left w:w="144" w:type="dxa"/>
+              <w:bottom w:w="72" w:type="dxa"/>
+              <w:right w:w="144" w:type="dxa"/>
+            </w:tcMar>
+            <w:hideMark/>
+          </w:tcPr>
+          <w:p>
+            <w:r>
+              <w:t>1</w:t>
+            </w:r>
+          </w:p>
+        </w:tc>
+        <w:tc>
+          <w:tcPr>
+            <w:tcW w:w="440" w:type="dxa"/>
+            <w:tcBorders>
+              <w:top w:val="single" w:sz="8" w:space="0" w:color="000000"/>
+              <w:left w:val="single" w:sz="8" w:space="0" w:color="000000"/>
+              <w:bottom w:val="single" w:sz="8" w:space="0" w:color="000000"/>
+              <w:right w:val="single" w:sz="8" w:space="0" w:color="000000"/>
+            </w:tcBorders>
+            <w:shd w:val="clear" w:color="auto" w:fill="auto"/>
+            <w:tcMar>
+              <w:top w:w="72" w:type="dxa"/>
+              <w:left w:w="144" w:type="dxa"/>
+              <w:bottom w:w="72" w:type="dxa"/>
+              <w:right w:w="144" w:type="dxa"/>
+            </w:tcMar>
+            <w:hideMark/>
+          </w:tcPr>
+          <w:p>
+            <w:r>
+              <w:t>0</w:t>
+            </w:r>
+          </w:p>
+        </w:tc>
+        <w:tc>
+          <w:tcPr>
+            <w:tcW w:w="440" w:type="dxa"/>
+            <w:tcBorders>
+              <w:top w:val="single" w:sz="8" w:space="0" w:color="000000"/>
+              <w:left w:val="single" w:sz="8" w:space="0" w:color="000000"/>
+              <w:bottom w:val="single" w:sz="8" w:space="0" w:color="000000"/>
+              <w:right w:val="single" w:sz="8" w:space="0" w:color="000000"/>
+            </w:tcBorders>
+            <w:shd w:val="clear" w:color="auto" w:fill="auto"/>
+            <w:tcMar>
+              <w:top w:w="72" w:type="dxa"/>
+              <w:left w:w="144" w:type="dxa"/>
+              <w:bottom w:w="72" w:type="dxa"/>
+              <w:right w:w="144" w:type="dxa"/>
+            </w:tcMar>
+            <w:hideMark/>
+          </w:tcPr>
+          <w:p>
+            <w:r>
+              <w:t>1</w:t>
+            </w:r>
+          </w:p>
+        </w:tc>
+        <w:tc>
+          <w:tcPr>
+            <w:tcW w:w="440" w:type="dxa"/>
+            <w:tcBorders>
+              <w:top w:val="single" w:sz="8" w:space="0" w:color="000000"/>
+              <w:left w:val="single" w:sz="8" w:space="0" w:color="000000"/>
+              <w:bottom w:val="single" w:sz="8" w:space="0" w:color="000000"/>
+              <w:right w:val="single" w:sz="8" w:space="0" w:color="000000"/>
+            </w:tcBorders>
+            <w:shd w:val="clear" w:color="auto" w:fill="auto"/>
+            <w:tcMar>
+              <w:top w:w="72" w:type="dxa"/>
+              <w:left w:w="144" w:type="dxa"/>
+              <w:bottom w:w="72" w:type="dxa"/>
+              <w:right w:w="144" w:type="dxa"/>
+            </w:tcMar>
+            <w:hideMark/>
+          </w:tcPr>
+          <w:p>
+            <w:r>
+              <w:t>1</w:t>
+            </w:r>
+          </w:p>
+        </w:tc>
+        <w:tc>
+          <w:tcPr>
+            <w:tcW w:w="440" w:type="dxa"/>
+            <w:tcBorders>
+              <w:top w:val="single" w:sz="8" w:space="0" w:color="000000"/>
+              <w:left w:val="single" w:sz="8" w:space="0" w:color="000000"/>
+              <w:bottom w:val="single" w:sz="8" w:space="0" w:color="000000"/>
+              <w:right w:val="single" w:sz="8" w:space="0" w:color="000000"/>
+            </w:tcBorders>
+            <w:shd w:val="clear" w:color="auto" w:fill="auto"/>
+            <w:tcMar>
+              <w:top w:w="72" w:type="dxa"/>
+              <w:left w:w="144" w:type="dxa"/>
+              <w:bottom w:w="72" w:type="dxa"/>
+              <w:right w:w="144" w:type="dxa"/>
+            </w:tcMar>
+            <w:hideMark/>
+          </w:tcPr>
+          <w:p>
+            <w:r>
+              <w:t>0</w:t>
+            </w:r>
+          </w:p>
+        </w:tc>
+        <w:tc>
+          <w:tcPr>
+            <w:tcW w:w="440" w:type="dxa"/>
+            <w:tcBorders>
+              <w:top w:val="single" w:sz="8" w:space="0" w:color="000000"/>
+              <w:left w:val="single" w:sz="8" w:space="0" w:color="000000"/>
+              <w:bottom w:val="single" w:sz="8" w:space="0" w:color="000000"/>
+              <w:right w:val="single" w:sz="8" w:space="0" w:color="000000"/>
+            </w:tcBorders>
+            <w:shd w:val="clear" w:color="auto" w:fill="auto"/>
+            <w:tcMar>
+              <w:top w:w="72" w:type="dxa"/>
+              <w:left w:w="144" w:type="dxa"/>
+              <w:bottom w:w="72" w:type="dxa"/>
+              <w:right w:w="144" w:type="dxa"/>
+            </w:tcMar>
+            <w:hideMark/>
+          </w:tcPr>
+          <w:p>
+            <w:r>
+              <w:t>1</w:t>
+            </w:r>
+          </w:p>
+        </w:tc>
+        <w:tc>
+          <w:tcPr>
+            <w:tcW w:w="440" w:type="dxa"/>
+            <w:tcBorders>
+              <w:top w:val="single" w:sz="8" w:space="0" w:color="000000"/>
+              <w:left w:val="single" w:sz="8" w:space="0" w:color="000000"/>
+              <w:bottom w:val="single" w:sz="8" w:space="0" w:color="000000"/>
+              <w:right w:val="single" w:sz="8" w:space="0" w:color="000000"/>
+            </w:tcBorders>
+            <w:shd w:val="clear" w:color="auto" w:fill="auto"/>
+            <w:tcMar>
+              <w:top w:w="72" w:type="dxa"/>
+              <w:left w:w="144" w:type="dxa"/>
+              <w:bottom w:w="72" w:type="dxa"/>
+              <w:right w:w="144" w:type="dxa"/>
+            </w:tcMar>
+            <w:hideMark/>
+          </w:tcPr>
+          <w:p>
+            <w:r>
+              <w:t>0</w:t>
+            </w:r>
+          </w:p>
+        </w:tc>
+        <w:tc>
+          <w:tcPr>
+            <w:tcW w:w="440" w:type="dxa"/>
+            <w:tcBorders>
+              <w:top w:val="single" w:sz="8" w:space="0" w:color="000000"/>
+              <w:left w:val="single" w:sz="8" w:space="0" w:color="000000"/>
+              <w:bottom w:val="single" w:sz="8" w:space="0" w:color="000000"/>
+              <w:right w:val="single" w:sz="8" w:space="0" w:color="000000"/>
+            </w:tcBorders>
+            <w:shd w:val="clear" w:color="auto" w:fill="auto"/>
+            <w:tcMar>
+              <w:top w:w="72" w:type="dxa"/>
+              <w:left w:w="144" w:type="dxa"/>
+              <w:bottom w:w="72" w:type="dxa"/>
+              <w:right w:w="144" w:type="dxa"/>
+            </w:tcMar>
+            <w:hideMark/>
+          </w:tcPr>
+          <w:p>
+            <w:r>
+              <w:t>1</w:t>
+            </w:r>
+          </w:p>
+        </w:tc>
+        <w:tc>
+          <w:tcPr>
+            <w:tcW w:w="440" w:type="dxa"/>
+            <w:tcBorders>
+              <w:top w:val="single" w:sz="8" w:space="0" w:color="000000"/>
+              <w:left w:val="single" w:sz="8" w:space="0" w:color="000000"/>
+              <w:bottom w:val="single" w:sz="8" w:space="0" w:color="000000"/>
+              <w:right w:val="single" w:sz="8" w:space="0" w:color="000000"/>
+            </w:tcBorders>
+            <w:shd w:val="clear" w:color="auto" w:fill="auto"/>
+            <w:tcMar>
+              <w:top w:w="72" w:type="dxa"/>
+              <w:left w:w="144" w:type="dxa"/>
+              <w:bottom w:w="72" w:type="dxa"/>
+              <w:right w:w="144" w:type="dxa"/>
+            </w:tcMar>
+            <w:hideMark/>
+          </w:tcPr>
+          <w:p>
+            <w:r>
+              <w:t>0</w:t>
+            </w:r>
+          </w:p>
+        </w:tc>
+        <w:tc>
+          <w:tcPr>
+            <w:tcW w:w="440" w:type="dxa"/>
+            <w:tcBorders>
+              <w:top w:val="single" w:sz="8" w:space="0" w:color="000000"/>
+              <w:left w:val="single" w:sz="8" w:space="0" w:color="000000"/>
+              <w:bottom w:val="single" w:sz="8" w:space="0" w:color="000000"/>
+              <w:right w:val="single" w:sz="8" w:space="0" w:color="000000"/>
+            </w:tcBorders>
+            <w:shd w:val="clear" w:color="auto" w:fill="auto"/>
+            <w:tcMar>
+              <w:top w:w="72" w:type="dxa"/>
+              <w:left w:w="144" w:type="dxa"/>
+              <w:bottom w:w="72" w:type="dxa"/>
+              <w:right w:w="144" w:type="dxa"/>
+            </w:tcMar>
+            <w:hideMark/>
+          </w:tcPr>
+          <w:p>
+            <w:r>
+              <w:t>1</w:t>
+            </w:r>
+          </w:p>
+        </w:tc>
+        <w:tc>
+          <w:tcPr>
+            <w:tcW w:w="440" w:type="dxa"/>
+            <w:tcBorders>
+              <w:top w:val="single" w:sz="8" w:space="0" w:color="000000"/>
+              <w:left w:val="single" w:sz="8" w:space="0" w:color="000000"/>
+              <w:bottom w:val="single" w:sz="8" w:space="0" w:color="000000"/>
+              <w:right w:val="single" w:sz="8" w:space="0" w:color="000000"/>
+            </w:tcBorders>
+            <w:shd w:val="clear" w:color="auto" w:fill="auto"/>
+            <w:tcMar>
+              <w:top w:w="72" w:type="dxa"/>
+              <w:left w:w="144" w:type="dxa"/>
+              <w:bottom w:w="72" w:type="dxa"/>
+              <w:right w:w="144" w:type="dxa"/>
+            </w:tcMar>
+            <w:hideMark/>
+          </w:tcPr>
+          <w:p>
+            <w:r>
+              <w:t>1</w:t>
+            </w:r>
+          </w:p>
+        </w:tc>
+        <w:tc>
+          <w:tcPr>
+            <w:tcW w:w="440" w:type="dxa"/>
+            <w:tcBorders>
+              <w:top w:val="single" w:sz="8" w:space="0" w:color="000000"/>
+              <w:left w:val="single" w:sz="8" w:space="0" w:color="000000"/>
+              <w:bottom w:val="single" w:sz="8" w:space="0" w:color="000000"/>
+              <w:right w:val="single" w:sz="8" w:space="0" w:color="000000"/>
+            </w:tcBorders>
+            <w:shd w:val="clear" w:color="auto" w:fill="auto"/>
+            <w:tcMar>
+              <w:top w:w="72" w:type="dxa"/>
+              <w:left w:w="144" w:type="dxa"/>
+              <w:bottom w:w="72" w:type="dxa"/>
+              <w:right w:w="144" w:type="dxa"/>
+            </w:tcMar>
+            <w:hideMark/>
+          </w:tcPr>
+          <w:p>
+            <w:r>
+              <w:t>1</w:t>
+            </w:r>
+          </w:p>
+        </w:tc>
+        <w:tc>
+          <w:tcPr>
+            <w:tcW w:w="440" w:type="dxa"/>
+            <w:tcBorders>
+              <w:top w:val="single" w:sz="8" w:space="0" w:color="000000"/>
+              <w:left w:val="single" w:sz="8" w:space="0" w:color="000000"/>
+              <w:bottom w:val="single" w:sz="8" w:space="0" w:color="000000"/>
+              <w:right w:val="single" w:sz="8" w:space="0" w:color="000000"/>
+            </w:tcBorders>
+            <w:shd w:val="clear" w:color="auto" w:fill="auto"/>
+            <w:tcMar>
+              <w:top w:w="72" w:type="dxa"/>
+              <w:left w:w="144" w:type="dxa"/>
+              <w:bottom w:w="72" w:type="dxa"/>
+              <w:right w:w="144" w:type="dxa"/>
+            </w:tcMar>
+            <w:hideMark/>
+          </w:tcPr>
+          <w:p>
+            <w:r>
+              <w:t>0</w:t>
+            </w:r>
+          </w:p>
+        </w:tc>
+        <w:tc>
+          <w:tcPr>
+            <w:tcW w:w="440" w:type="dxa"/>
+            <w:tcBorders>
+              <w:top w:val="single" w:sz="8" w:space="0" w:color="000000"/>
+              <w:left w:val="single" w:sz="8" w:space="0" w:color="000000"/>
+              <w:bottom w:val="single" w:sz="8" w:space="0" w:color="000000"/>
+              <w:right w:val="single" w:sz="8" w:space="0" w:color="000000"/>
+            </w:tcBorders>
+            <w:shd w:val="clear" w:color="auto" w:fill="auto"/>
+            <w:tcMar>
+              <w:top w:w="72" w:type="dxa"/>
+              <w:left w:w="144" w:type="dxa"/>
+              <w:bottom w:w="72" w:type="dxa"/>
+              <w:right w:w="144" w:type="dxa"/>
+            </w:tcMar>
+            <w:hideMark/>
+          </w:tcPr>
+          <w:p>
+            <w:r>
+              <w:t>0</w:t>
+            </w:r>
+          </w:p>
+        </w:tc>
+        <w:tc>
+          <w:tcPr>
+            <w:tcW w:w="440" w:type="dxa"/>
+            <w:tcBorders>
+              <w:top w:val="single" w:sz="8" w:space="0" w:color="000000"/>
+              <w:left w:val="single" w:sz="8" w:space="0" w:color="000000"/>
+              <w:bottom w:val="single" w:sz="8" w:space="0" w:color="000000"/>
+              <w:right w:val="single" w:sz="8" w:space="0" w:color="000000"/>
+            </w:tcBorders>
+            <w:shd w:val="clear" w:color="auto" w:fill="auto"/>
+            <w:tcMar>
+              <w:top w:w="72" w:type="dxa"/>
+              <w:left w:w="144" w:type="dxa"/>
+              <w:bottom w:w="72" w:type="dxa"/>
+              <w:right w:w="144" w:type="dxa"/>
+            </w:tcMar>
+            <w:hideMark/>
+          </w:tcPr>
+          <w:p>
+            <w:r>
+              <w:t>0</w:t>
+            </w:r>
+          </w:p>
+        </w:tc>
+        <w:tc>
+          <w:tcPr>
+            <w:tcW w:w="440" w:type="dxa"/>
+            <w:tcBorders>
+              <w:top w:val="single" w:sz="8" w:space="0" w:color="000000"/>
+              <w:left w:val="single" w:sz="8" w:space="0" w:color="000000"/>
+              <w:bottom w:val="single" w:sz="8" w:space="0" w:color="000000"/>
+              <w:right w:val="single" w:sz="8" w:space="0" w:color="000000"/>
+            </w:tcBorders>
+            <w:shd w:val="clear" w:color="auto" w:fill="auto"/>
+            <w:tcMar>
+              <w:top w:w="72" w:type="dxa"/>
+              <w:left w:w="144" w:type="dxa"/>
+              <w:bottom w:w="72" w:type="dxa"/>
+              <w:right w:w="144" w:type="dxa"/>
+            </w:tcMar>
+            <w:hideMark/>
+          </w:tcPr>
+          <w:p>
+            <w:r>
+              <w:t>1</w:t>
+            </w:r>
+          </w:p>
+        </w:tc>
+        <w:tc>
+          <w:tcPr>
+            <w:tcW w:w="440" w:type="dxa"/>
+            <w:tcBorders>
+              <w:top w:val="single" w:sz="8" w:space="0" w:color="000000"/>
+              <w:left w:val="single" w:sz="8" w:space="0" w:color="000000"/>
+              <w:bottom w:val="single" w:sz="8" w:space="0" w:color="000000"/>
+              <w:right w:val="single" w:sz="8" w:space="0" w:color="000000"/>
+            </w:tcBorders>
+            <w:shd w:val="clear" w:color="auto" w:fill="auto"/>
+            <w:tcMar>
+              <w:top w:w="72" w:type="dxa"/>
+              <w:left w:w="144" w:type="dxa"/>
+              <w:bottom w:w="72" w:type="dxa"/>
+              <w:right w:w="144" w:type="dxa"/>
+            </w:tcMar>
+            <w:hideMark/>
+          </w:tcPr>
+          <w:p>
+            <w:r>
+              <w:t>0</w:t>
+            </w:r>
+          </w:p>
+        </w:tc>
+      </w:tr>
+      <w:tr>
+        <w:trPr>
+          <w:trHeight w:val="178"/>
+        </w:trPr>
+        <w:tc>
+          <w:tcPr>
+            <w:tcW w:w="440" w:type="dxa"/>
+            <w:tcBorders>
+              <w:top w:val="single" w:sz="8" w:space="0" w:color="000000"/>
+              <w:left w:val="single" w:sz="8" w:space="0" w:color="000000"/>
+              <w:bottom w:val="single" w:sz="8" w:space="0" w:color="000000"/>
+              <w:right w:val="single" w:sz="8" w:space="0" w:color="000000"/>
+            </w:tcBorders>
+            <w:shd w:val="clear" w:color="auto" w:fill="auto"/>
+            <w:tcMar>
+              <w:top w:w="72" w:type="dxa"/>
+              <w:left w:w="144" w:type="dxa"/>
+              <w:bottom w:w="72" w:type="dxa"/>
+              <w:right w:w="144" w:type="dxa"/>
+            </w:tcMar>
+            <w:hideMark/>
+          </w:tcPr>
+          <w:p/>
+        </w:tc>
+        <w:tc>
+          <w:tcPr>
+            <w:tcW w:w="440" w:type="dxa"/>
+            <w:tcBorders>
+              <w:top w:val="single" w:sz="8" w:space="0" w:color="000000"/>
+              <w:left w:val="single" w:sz="8" w:space="0" w:color="000000"/>
+              <w:bottom w:val="single" w:sz="8" w:space="0" w:color="000000"/>
+              <w:right w:val="single" w:sz="8" w:space="0" w:color="000000"/>
+            </w:tcBorders>
+            <w:shd w:val="clear" w:color="auto" w:fill="auto"/>
+            <w:tcMar>
+              <w:top w:w="72" w:type="dxa"/>
+              <w:left w:w="144" w:type="dxa"/>
+              <w:bottom w:w="72" w:type="dxa"/>
+              <w:right w:w="144" w:type="dxa"/>
+            </w:tcMar>
+            <w:hideMark/>
+          </w:tcPr>
+          <w:p>
+            <w:r>
+              <w:t>0</w:t>
+            </w:r>
+          </w:p>
+        </w:tc>
+        <w:tc>
+          <w:tcPr>
+            <w:tcW w:w="440" w:type="dxa"/>
+            <w:tcBorders>
+              <w:top w:val="single" w:sz="8" w:space="0" w:color="000000"/>
+              <w:left w:val="single" w:sz="8" w:space="0" w:color="000000"/>
+              <w:bottom w:val="single" w:sz="8" w:space="0" w:color="000000"/>
+              <w:right w:val="single" w:sz="8" w:space="0" w:color="000000"/>
+            </w:tcBorders>
+            <w:shd w:val="clear" w:color="auto" w:fill="auto"/>
+            <w:tcMar>
+              <w:top w:w="72" w:type="dxa"/>
+              <w:left w:w="144" w:type="dxa"/>
+              <w:bottom w:w="72" w:type="dxa"/>
+              <w:right w:w="144" w:type="dxa"/>
+            </w:tcMar>
+            <w:hideMark/>
+          </w:tcPr>
+          <w:p>
+            <w:r>
+              <w:t>0</w:t>
+            </w:r>
+          </w:p>
+        </w:tc>
+        <w:tc>
+          <w:tcPr>
+            <w:tcW w:w="440" w:type="dxa"/>
+            <w:tcBorders>
+              <w:top w:val="single" w:sz="8" w:space="0" w:color="000000"/>
+              <w:left w:val="single" w:sz="8" w:space="0" w:color="000000"/>
+              <w:bottom w:val="single" w:sz="8" w:space="0" w:color="000000"/>
+              <w:right w:val="single" w:sz="8" w:space="0" w:color="000000"/>
+            </w:tcBorders>
+            <w:shd w:val="clear" w:color="auto" w:fill="auto"/>
+            <w:tcMar>
+              <w:top w:w="72" w:type="dxa"/>
+              <w:left w:w="144" w:type="dxa"/>
+              <w:bottom w:w="72" w:type="dxa"/>
+              <w:right w:w="144" w:type="dxa"/>
+            </w:tcMar>
+            <w:hideMark/>
+          </w:tcPr>
+          <w:p>
+            <w:r>
+              <w:t>1</w:t>
+            </w:r>
+          </w:p>
+        </w:tc>
+        <w:tc>
+          <w:tcPr>
+            <w:tcW w:w="440" w:type="dxa"/>
+            <w:tcBorders>
+              <w:top w:val="single" w:sz="8" w:space="0" w:color="000000"/>
+              <w:left w:val="single" w:sz="8" w:space="0" w:color="000000"/>
+              <w:bottom w:val="single" w:sz="8" w:space="0" w:color="000000"/>
+              <w:right w:val="single" w:sz="8" w:space="0" w:color="000000"/>
+            </w:tcBorders>
+            <w:shd w:val="clear" w:color="auto" w:fill="auto"/>
+            <w:tcMar>
+              <w:top w:w="72" w:type="dxa"/>
+              <w:left w:w="144" w:type="dxa"/>
+              <w:bottom w:w="72" w:type="dxa"/>
+              <w:right w:w="144" w:type="dxa"/>
+            </w:tcMar>
+            <w:hideMark/>
+          </w:tcPr>
+          <w:p>
+            <w:r>
+              <w:t>1</w:t>
+            </w:r>
+          </w:p>
+        </w:tc>
+        <w:tc>
+          <w:tcPr>
+            <w:tcW w:w="440" w:type="dxa"/>
+            <w:tcBorders>
+              <w:top w:val="single" w:sz="8" w:space="0" w:color="000000"/>
+              <w:left w:val="single" w:sz="8" w:space="0" w:color="000000"/>
+              <w:bottom w:val="single" w:sz="8" w:space="0" w:color="000000"/>
+              <w:right w:val="single" w:sz="8" w:space="0" w:color="000000"/>
+            </w:tcBorders>
+            <w:shd w:val="clear" w:color="auto" w:fill="auto"/>
+            <w:tcMar>
+              <w:top w:w="72" w:type="dxa"/>
+              <w:left w:w="144" w:type="dxa"/>
+              <w:bottom w:w="72" w:type="dxa"/>
+              <w:right w:w="144" w:type="dxa"/>
+            </w:tcMar>
+            <w:hideMark/>
+          </w:tcPr>
+          <w:p>
+            <w:r>
+              <w:t>0</w:t>
+            </w:r>
+          </w:p>
+        </w:tc>
+        <w:tc>
+          <w:tcPr>
+            <w:tcW w:w="440" w:type="dxa"/>
+            <w:tcBorders>
+              <w:top w:val="single" w:sz="8" w:space="0" w:color="000000"/>
+              <w:left w:val="single" w:sz="8" w:space="0" w:color="000000"/>
+              <w:bottom w:val="single" w:sz="8" w:space="0" w:color="000000"/>
+              <w:right w:val="single" w:sz="8" w:space="0" w:color="000000"/>
+            </w:tcBorders>
+            <w:shd w:val="clear" w:color="auto" w:fill="auto"/>
+            <w:tcMar>
+              <w:top w:w="72" w:type="dxa"/>
+              <w:left w:w="144" w:type="dxa"/>
+              <w:bottom w:w="72" w:type="dxa"/>
+              <w:right w:w="144" w:type="dxa"/>
+            </w:tcMar>
+            <w:hideMark/>
+          </w:tcPr>
+          <w:p>
+            <w:r>
+              <w:t>1</w:t>
+            </w:r>
+          </w:p>
+        </w:tc>
+        <w:tc>
+          <w:tcPr>
+            <w:tcW w:w="440" w:type="dxa"/>
+            <w:tcBorders>
+              <w:top w:val="single" w:sz="8" w:space="0" w:color="000000"/>
+              <w:left w:val="single" w:sz="8" w:space="0" w:color="000000"/>
+              <w:bottom w:val="single" w:sz="8" w:space="0" w:color="000000"/>
+              <w:right w:val="single" w:sz="8" w:space="0" w:color="000000"/>
+            </w:tcBorders>
+            <w:shd w:val="clear" w:color="auto" w:fill="auto"/>
+            <w:tcMar>
+              <w:top w:w="72" w:type="dxa"/>
+              <w:left w:w="144" w:type="dxa"/>
+              <w:bottom w:w="72" w:type="dxa"/>
+              <w:right w:w="144" w:type="dxa"/>
+            </w:tcMar>
+            <w:hideMark/>
+          </w:tcPr>
+          <w:p>
+            <w:r>
+              <w:t>1</w:t>
+            </w:r>
+          </w:p>
+        </w:tc>
+        <w:tc>
+          <w:tcPr>
+            <w:tcW w:w="440" w:type="dxa"/>
+            <w:tcBorders>
+              <w:top w:val="single" w:sz="8" w:space="0" w:color="000000"/>
+              <w:left w:val="single" w:sz="8" w:space="0" w:color="000000"/>
+              <w:bottom w:val="single" w:sz="8" w:space="0" w:color="000000"/>
+              <w:right w:val="single" w:sz="8" w:space="0" w:color="000000"/>
+            </w:tcBorders>
+            <w:shd w:val="clear" w:color="auto" w:fill="auto"/>
+            <w:tcMar>
+              <w:top w:w="72" w:type="dxa"/>
+              <w:left w:w="144" w:type="dxa"/>
+              <w:bottom w:w="72" w:type="dxa"/>
+              <w:right w:w="144" w:type="dxa"/>
+            </w:tcMar>
+            <w:hideMark/>
+          </w:tcPr>
+          <w:p>
+            <w:r>
+              <w:t>0</w:t>
+            </w:r>
+          </w:p>
+        </w:tc>
+        <w:tc>
+          <w:tcPr>
+            <w:tcW w:w="440" w:type="dxa"/>
+            <w:tcBorders>
+              <w:top w:val="single" w:sz="8" w:space="0" w:color="000000"/>
+              <w:left w:val="single" w:sz="8" w:space="0" w:color="000000"/>
+              <w:bottom w:val="single" w:sz="8" w:space="0" w:color="000000"/>
+              <w:right w:val="single" w:sz="8" w:space="0" w:color="000000"/>
+            </w:tcBorders>
+            <w:shd w:val="clear" w:color="auto" w:fill="auto"/>
+            <w:tcMar>
+              <w:top w:w="72" w:type="dxa"/>
+              <w:left w:w="144" w:type="dxa"/>
+              <w:bottom w:w="72" w:type="dxa"/>
+              <w:right w:w="144" w:type="dxa"/>
+            </w:tcMar>
+            <w:hideMark/>
+          </w:tcPr>
+          <w:p>
+            <w:r>
+              <w:t>0</w:t>
+            </w:r>
+          </w:p>
+        </w:tc>
+        <w:tc>
+          <w:tcPr>
+            <w:tcW w:w="440" w:type="dxa"/>
+            <w:tcBorders>
+              <w:top w:val="single" w:sz="8" w:space="0" w:color="000000"/>
+              <w:left w:val="single" w:sz="8" w:space="0" w:color="000000"/>
+              <w:bottom w:val="single" w:sz="8" w:space="0" w:color="000000"/>
+              <w:right w:val="single" w:sz="8" w:space="0" w:color="000000"/>
+            </w:tcBorders>
+            <w:shd w:val="clear" w:color="auto" w:fill="auto"/>
+            <w:tcMar>
+              <w:top w:w="72" w:type="dxa"/>
+              <w:left w:w="144" w:type="dxa"/>
+              <w:bottom w:w="72" w:type="dxa"/>
+              <w:right w:w="144" w:type="dxa"/>
+            </w:tcMar>
+            <w:hideMark/>
+          </w:tcPr>
+          <w:p>
+            <w:r>
+              <w:t>0</w:t>
+            </w:r>
+          </w:p>
+        </w:tc>
+        <w:tc>
+          <w:tcPr>
+            <w:tcW w:w="440" w:type="dxa"/>
+            <w:tcBorders>
+              <w:top w:val="single" w:sz="8" w:space="0" w:color="000000"/>
+              <w:left w:val="single" w:sz="8" w:space="0" w:color="000000"/>
+              <w:bottom w:val="single" w:sz="8" w:space="0" w:color="000000"/>
+              <w:right w:val="single" w:sz="8" w:space="0" w:color="000000"/>
+            </w:tcBorders>
+            <w:shd w:val="clear" w:color="auto" w:fill="auto"/>
+            <w:tcMar>
+              <w:top w:w="72" w:type="dxa"/>
+              <w:left w:w="144" w:type="dxa"/>
+              <w:bottom w:w="72" w:type="dxa"/>
+              <w:right w:w="144" w:type="dxa"/>
+            </w:tcMar>
+            <w:hideMark/>
+          </w:tcPr>
+          <w:p>
+            <w:r>
+              <w:t>0</w:t>
+            </w:r>
+          </w:p>
+        </w:tc>
+        <w:tc>
+          <w:tcPr>
+            <w:tcW w:w="440" w:type="dxa"/>
+            <w:tcBorders>
+              <w:top w:val="single" w:sz="8" w:space="0" w:color="000000"/>
+              <w:left w:val="single" w:sz="8" w:space="0" w:color="000000"/>
+              <w:bottom w:val="single" w:sz="8" w:space="0" w:color="000000"/>
+              <w:right w:val="single" w:sz="8" w:space="0" w:color="000000"/>
+            </w:tcBorders>
+            <w:shd w:val="clear" w:color="auto" w:fill="auto"/>
+            <w:tcMar>
+              <w:top w:w="72" w:type="dxa"/>
+              <w:left w:w="144" w:type="dxa"/>
+              <w:bottom w:w="72" w:type="dxa"/>
+              <w:right w:w="144" w:type="dxa"/>
+            </w:tcMar>
+            <w:hideMark/>
+          </w:tcPr>
+          <w:p>
+            <w:r>
+              <w:t>0</w:t>
+            </w:r>
+          </w:p>
+        </w:tc>
+        <w:tc>
+          <w:tcPr>
+            <w:tcW w:w="440" w:type="dxa"/>
+            <w:tcBorders>
+              <w:top w:val="single" w:sz="8" w:space="0" w:color="000000"/>
+              <w:left w:val="single" w:sz="8" w:space="0" w:color="000000"/>
+              <w:bottom w:val="single" w:sz="8" w:space="0" w:color="000000"/>
+              <w:right w:val="single" w:sz="8" w:space="0" w:color="000000"/>
+            </w:tcBorders>
+            <w:shd w:val="clear" w:color="auto" w:fill="auto"/>
+            <w:tcMar>
+              <w:top w:w="72" w:type="dxa"/>
+              <w:left w:w="144" w:type="dxa"/>
+              <w:bottom w:w="72" w:type="dxa"/>
+              <w:right w:w="144" w:type="dxa"/>
+            </w:tcMar>
+            <w:hideMark/>
+          </w:tcPr>
+          <w:p>
+            <w:r>
+              <w:t>1</w:t>
+            </w:r>
+          </w:p>
+        </w:tc>
+        <w:tc>
+          <w:tcPr>
+            <w:tcW w:w="440" w:type="dxa"/>
+            <w:tcBorders>
+              <w:top w:val="single" w:sz="8" w:space="0" w:color="000000"/>
+              <w:left w:val="single" w:sz="8" w:space="0" w:color="000000"/>
+              <w:bottom w:val="single" w:sz="8" w:space="0" w:color="000000"/>
+              <w:right w:val="single" w:sz="8" w:space="0" w:color="000000"/>
+            </w:tcBorders>
+            <w:shd w:val="clear" w:color="auto" w:fill="auto"/>
+            <w:tcMar>
+              <w:top w:w="72" w:type="dxa"/>
+              <w:left w:w="144" w:type="dxa"/>
+              <w:bottom w:w="72" w:type="dxa"/>
+              <w:right w:w="144" w:type="dxa"/>
+            </w:tcMar>
+            <w:hideMark/>
+          </w:tcPr>
+          <w:p>
+            <w:r>
+              <w:t>0</w:t>
+            </w:r>
+          </w:p>
+        </w:tc>
+        <w:tc>
+          <w:tcPr>
+            <w:tcW w:w="440" w:type="dxa"/>
+            <w:tcBorders>
+              <w:top w:val="single" w:sz="8" w:space="0" w:color="000000"/>
+              <w:left w:val="single" w:sz="8" w:space="0" w:color="000000"/>
+              <w:bottom w:val="single" w:sz="8" w:space="0" w:color="000000"/>
+              <w:right w:val="single" w:sz="8" w:space="0" w:color="000000"/>
+            </w:tcBorders>
+            <w:shd w:val="clear" w:color="auto" w:fill="auto"/>
+            <w:tcMar>
+              <w:top w:w="72" w:type="dxa"/>
+              <w:left w:w="144" w:type="dxa"/>
+              <w:bottom w:w="72" w:type="dxa"/>
+              <w:right w:w="144" w:type="dxa"/>
+            </w:tcMar>
+            <w:hideMark/>
+          </w:tcPr>
+          <w:p>
+            <w:r>
+              <w:t>1</w:t>
+            </w:r>
+          </w:p>
+        </w:tc>
+        <w:tc>
+          <w:tcPr>
+            <w:tcW w:w="440" w:type="dxa"/>
+            <w:tcBorders>
+              <w:top w:val="single" w:sz="8" w:space="0" w:color="000000"/>
+              <w:left w:val="single" w:sz="8" w:space="0" w:color="000000"/>
+              <w:bottom w:val="single" w:sz="8" w:space="0" w:color="000000"/>
+              <w:right w:val="single" w:sz="8" w:space="0" w:color="000000"/>
+            </w:tcBorders>
+            <w:shd w:val="clear" w:color="auto" w:fill="auto"/>
+            <w:tcMar>
+              <w:top w:w="72" w:type="dxa"/>
+              <w:left w:w="144" w:type="dxa"/>
+              <w:bottom w:w="72" w:type="dxa"/>
+              <w:right w:w="144" w:type="dxa"/>
+            </w:tcMar>
+            <w:hideMark/>
+          </w:tcPr>
+          <w:p>
+            <w:r>
+              <w:t>1</w:t>
+            </w:r>
+          </w:p>
+        </w:tc>
+        <w:tc>
+          <w:tcPr>
+            <w:tcW w:w="440" w:type="dxa"/>
+            <w:tcBorders>
+              <w:top w:val="single" w:sz="8" w:space="0" w:color="000000"/>
+              <w:left w:val="single" w:sz="8" w:space="0" w:color="000000"/>
+              <w:bottom w:val="single" w:sz="8" w:space="0" w:color="000000"/>
+              <w:right w:val="single" w:sz="8" w:space="0" w:color="000000"/>
+            </w:tcBorders>
+            <w:shd w:val="clear" w:color="auto" w:fill="auto"/>
+            <w:tcMar>
+              <w:top w:w="72" w:type="dxa"/>
+              <w:left w:w="144" w:type="dxa"/>
+              <w:bottom w:w="72" w:type="dxa"/>
+              <w:right w:w="144" w:type="dxa"/>
+            </w:tcMar>
+            <w:hideMark/>
+          </w:tcPr>
+          <w:p>
+            <w:r>
+              <w:t>0</w:t>
+            </w:r>
+          </w:p>
+        </w:tc>
+        <w:tc>
+          <w:tcPr>
+            <w:tcW w:w="440" w:type="dxa"/>
+            <w:tcBorders>
+              <w:top w:val="single" w:sz="8" w:space="0" w:color="000000"/>
+              <w:left w:val="single" w:sz="8" w:space="0" w:color="000000"/>
+              <w:bottom w:val="single" w:sz="8" w:space="0" w:color="000000"/>
+              <w:right w:val="single" w:sz="8" w:space="0" w:color="000000"/>
+            </w:tcBorders>
+            <w:shd w:val="clear" w:color="auto" w:fill="auto"/>
+            <w:tcMar>
+              <w:top w:w="72" w:type="dxa"/>
+              <w:left w:w="144" w:type="dxa"/>
+              <w:bottom w:w="72" w:type="dxa"/>
+              <w:right w:w="144" w:type="dxa"/>
+            </w:tcMar>
+            <w:hideMark/>
+          </w:tcPr>
+          <w:p>
+            <w:r>
+              <w:t>1</w:t>
+            </w:r>
+          </w:p>
+        </w:tc>
+        <w:tc>
+          <w:tcPr>
+            <w:tcW w:w="440" w:type="dxa"/>
+            <w:tcBorders>
+              <w:top w:val="single" w:sz="8" w:space="0" w:color="000000"/>
+              <w:left w:val="single" w:sz="8" w:space="0" w:color="000000"/>
+              <w:bottom w:val="single" w:sz="8" w:space="0" w:color="000000"/>
+              <w:right w:val="single" w:sz="8" w:space="0" w:color="000000"/>
+            </w:tcBorders>
+            <w:shd w:val="clear" w:color="auto" w:fill="auto"/>
+            <w:tcMar>
+              <w:top w:w="72" w:type="dxa"/>
+              <w:left w:w="144" w:type="dxa"/>
+              <w:bottom w:w="72" w:type="dxa"/>
+              <w:right w:w="144" w:type="dxa"/>
+            </w:tcMar>
+            <w:hideMark/>
+          </w:tcPr>
+          <w:p>
+            <w:r>
+              <w:t>0</w:t>
+            </w:r>
+          </w:p>
+        </w:tc>
+        <w:tc>
+          <w:tcPr>
+            <w:tcW w:w="440" w:type="dxa"/>
+            <w:tcBorders>
+              <w:top w:val="single" w:sz="8" w:space="0" w:color="000000"/>
+              <w:left w:val="single" w:sz="8" w:space="0" w:color="000000"/>
+              <w:bottom w:val="single" w:sz="8" w:space="0" w:color="000000"/>
+              <w:right w:val="single" w:sz="8" w:space="0" w:color="000000"/>
+            </w:tcBorders>
+            <w:shd w:val="clear" w:color="auto" w:fill="auto"/>
+            <w:tcMar>
+              <w:top w:w="72" w:type="dxa"/>
+              <w:left w:w="144" w:type="dxa"/>
+              <w:bottom w:w="72" w:type="dxa"/>
+              <w:right w:w="144" w:type="dxa"/>
+            </w:tcMar>
+            <w:hideMark/>
+          </w:tcPr>
+          <w:p/>
+        </w:tc>
+      </w:tr>
+    </w:tbl>
+    <w:p/>
+    <w:p>
+      <w:r>
+        <w:t xml:space="preserve">Figure 2: Evolution of a configuration in 1D cellular automaton for one time step </w:t>
+      </w:r>
+      <w:r>
+        <w:t>according to the module-2 rule given on Figure 1</w:t>
+      </w:r>
+    </w:p>
+    <w:p/>
+    <w:p>
+      <w:r>
+        <w:t xml:space="preserve">The local rules for 1D neighborhood-three cellular automaton are described by an eight-digit binary number, as in Figure 1. </w:t>
+      </w:r>
+      <w:r>
+        <w:t xml:space="preserve">In specifying cellular </w:t>
+      </w:r>
+      <w:proofErr w:type="gramStart"/>
+      <w:r>
+        <w:t>automata</w:t>
+      </w:r>
+      <w:proofErr w:type="gramEnd"/>
+      <w:r>
+        <w:t xml:space="preserve"> we use this binary number interchangeably with its decimal equivalent.</w:t>
+      </w:r>
+    </w:p>
+    <w:p>
+      <w:pPr>
+        <w:rPr>
+          <w:rFonts w:eastAsiaTheme="minorEastAsia"/>
+        </w:rPr>
+      </w:pPr>
+      <w:r>
+        <w:t xml:space="preserve">Since any eight-digit binary number specifies a cellular automaton, there are </w:t>
+      </w:r>
+      <m:oMath>
+        <m:r>
+          <w:rPr>
+            <w:rFonts w:ascii="Cambria Math" w:hAnsi="Cambria Math"/>
+          </w:rPr>
+          <m:t>256</m:t>
+        </m:r>
+      </m:oMath>
+      <w:r>
+        <w:rPr>
+          <w:rFonts w:eastAsiaTheme="minorEastAsia"/>
+        </w:rPr>
+        <w:t xml:space="preserve"> possible distinct cellular automaton rules in one dimension with a three-site neighborhood.</w:t>
+      </w:r>
+      <w:r>
+        <w:rPr>
+          <w:rFonts w:eastAsiaTheme="minorEastAsia"/>
+        </w:rPr>
+        <w:t xml:space="preserve"> Two inessential restrictions will usually be imposed on these rules</w:t>
+      </w:r>
+      <w:r>
+        <w:rPr>
+          <w:rFonts w:eastAsiaTheme="minorEastAsia"/>
+        </w:rPr>
+        <w:t>:</w:t>
+      </w:r>
+    </w:p>
+    <w:p>
+      <w:pPr>
+        <w:rPr>
+          <w:rFonts w:eastAsiaTheme="minorEastAsia"/>
+        </w:rPr>
+      </w:pPr>
+    </w:p>
+    <w:p>
+      <w:pPr>
+        <w:rPr>
+          <w:rFonts w:eastAsiaTheme="minorEastAsia"/>
+        </w:rPr>
+      </w:pPr>
+      <w:r>
+        <w:rPr>
+          <w:rFonts w:eastAsiaTheme="minorEastAsia"/>
+          <w:b/>
+          <w:bCs/>
+        </w:rPr>
+        <w:t>R1</w:t>
+      </w:r>
+      <w:r>
+        <w:rPr>
+          <w:rFonts w:eastAsiaTheme="minorEastAsia"/>
+        </w:rPr>
+        <w:t xml:space="preserve">): </w:t>
+      </w:r>
+      <w:r>
+        <w:rPr>
+          <w:rFonts w:eastAsiaTheme="minorEastAsia"/>
+        </w:rPr>
+        <w:t xml:space="preserve"> a cellular automaton rule will be considered “illegal” unless a “null” or “quiescent” initial state consisting solely of </w:t>
+      </w:r>
+      <m:oMath>
+        <m:r>
+          <w:rPr>
+            <w:rFonts w:ascii="Cambria Math" w:eastAsiaTheme="minorEastAsia" w:hAnsi="Cambria Math"/>
+          </w:rPr>
+          <m:t>0</m:t>
+        </m:r>
+      </m:oMath>
+      <w:r>
+        <w:rPr>
+          <w:rFonts w:eastAsiaTheme="minorEastAsia"/>
+        </w:rPr>
+        <w:t xml:space="preserve"> remains unchanged.</w:t>
+      </w:r>
+      <w:r>
+        <w:rPr>
+          <w:rFonts w:eastAsiaTheme="minorEastAsia"/>
+        </w:rPr>
+        <w:t xml:space="preserve"> This forbids rules whose binary specification ends with a 1 (and removes symmetry in the treatment of 0 and 1 sites). </w:t>
+      </w:r>
+    </w:p>
+    <w:p>
+      <w:pPr>
+        <w:rPr>
+          <w:rFonts w:eastAsiaTheme="minorEastAsia"/>
+        </w:rPr>
+      </w:pPr>
+    </w:p>
+    <w:p>
+      <w:r>
+        <w:rPr>
+          <w:rFonts w:eastAsiaTheme="minorEastAsia"/>
+          <w:b/>
+          <w:bCs/>
+        </w:rPr>
+        <w:t>R2</w:t>
+      </w:r>
+      <w:r>
+        <w:rPr>
+          <w:rFonts w:eastAsiaTheme="minorEastAsia"/>
+        </w:rPr>
+        <w:t xml:space="preserve">): </w:t>
+      </w:r>
+      <w:r>
+        <w:rPr>
+          <w:rFonts w:eastAsiaTheme="minorEastAsia"/>
+        </w:rPr>
+        <w:t>the rules must be reflection symmetric so that the pairs (100, 001) or (110,011) would yield identical value for each part of the pair.</w:t>
+      </w:r>
+    </w:p>
+    <w:p/>
+    <w:p>
+      <w:r>
+        <w:t>R1 and E2 leave 32 possible cellular automaton rules of the form</w:t>
+      </w:r>
+    </w:p>
     <w:p/>
     <w:p>
       <w:pPr>
@@ -251,6 +3123,7 @@
     </w:p>
     <w:p>
       <w:r>
+        <w:lastRenderedPageBreak/>
         <w:t xml:space="preserve">[3] </w:t>
       </w:r>
       <w:hyperlink r:id="rId6" w:history="1">
@@ -898,7 +3771,6 @@
   <w:style w:type="character" w:default="1" w:styleId="DefaultParagraphFont">
     <w:name w:val="Default Paragraph Font"/>
     <w:uiPriority w:val="1"/>
-    <w:semiHidden/>
     <w:unhideWhenUsed/>
   </w:style>
   <w:style w:type="table" w:default="1" w:styleId="TableNormal">
@@ -1007,6 +3879,16 @@
       <w:kern w:val="0"/>
       <w:sz w:val="24"/>
       <w14:ligatures w14:val="none"/>
+    </w:rPr>
+  </w:style>
+  <w:style w:type="character" w:styleId="PlaceholderText">
+    <w:name w:val="Placeholder Text"/>
+    <w:basedOn w:val="DefaultParagraphFont"/>
+    <w:uiPriority w:val="99"/>
+    <w:semiHidden/>
+    <w:rsid w:val="00B820B4"/>
+    <w:rPr>
+      <w:color w:val="666666"/>
     </w:rPr>
   </w:style>
 </w:styles>
